--- a/Week1/3120410429_VoDangQuang_BT1.docx
+++ b/Week1/3120410429_VoDangQuang_BT1.docx
@@ -18,6 +18,48 @@
           <w:sz w:val="26"/>
           <w:szCs w:val="26"/>
         </w:rPr>
+        <w:t>Họ tên: Võ Đăng Quang</w:t>
+      </w:r>
+    </w:p>
+    <w:p>
+      <w:pPr>
+        <w:spacing w:before="80" w:after="80" w:line="360" w:lineRule="auto"/>
+        <w:jc w:val="both"/>
+        <w:rPr>
+          <w:rFonts w:ascii="Times New Roman" w:hAnsi="Times New Roman" w:cs="Times New Roman"/>
+          <w:sz w:val="26"/>
+          <w:szCs w:val="26"/>
+        </w:rPr>
+      </w:pPr>
+      <w:r>
+        <w:rPr>
+          <w:rFonts w:ascii="Times New Roman" w:hAnsi="Times New Roman" w:cs="Times New Roman"/>
+          <w:sz w:val="26"/>
+          <w:szCs w:val="26"/>
+        </w:rPr>
+        <w:t>MSSV: 3120410429</w:t>
+      </w:r>
+    </w:p>
+    <w:p>
+      <w:pPr>
+        <w:spacing w:before="480" w:after="480" w:line="360" w:lineRule="auto"/>
+        <w:jc w:val="center"/>
+        <w:rPr>
+          <w:rFonts w:ascii="Times New Roman" w:hAnsi="Times New Roman" w:cs="Times New Roman"/>
+          <w:b/>
+          <w:bCs/>
+          <w:sz w:val="36"/>
+          <w:szCs w:val="36"/>
+        </w:rPr>
+      </w:pPr>
+      <w:r>
+        <w:rPr>
+          <w:rFonts w:ascii="Times New Roman" w:hAnsi="Times New Roman" w:cs="Times New Roman"/>
+          <w:b/>
+          <w:bCs/>
+          <w:sz w:val="36"/>
+          <w:szCs w:val="36"/>
+        </w:rPr>
         <w:t>Bài tập 1</w:t>
       </w:r>
     </w:p>
@@ -37,64 +79,1722 @@
           <w:sz w:val="26"/>
           <w:szCs w:val="26"/>
         </w:rPr>
-        <w:t xml:space="preserve">Câu 1: </w:t>
-      </w:r>
-      <w:r>
-        <w:rPr>
-          <w:rFonts w:ascii="Times New Roman" w:hAnsi="Times New Roman" w:cs="Times New Roman"/>
-          <w:sz w:val="26"/>
-          <w:szCs w:val="26"/>
-        </w:rPr>
-        <w:t>Chuyển file đăng ký từ 1 google sheet sang 1 google sheet khác với cách trình bày khác</w:t>
-      </w:r>
-    </w:p>
-    <w:p>
-      <w:pPr>
-        <w:spacing w:before="80" w:after="80" w:line="360" w:lineRule="auto"/>
-        <w:jc w:val="both"/>
-        <w:rPr>
-          <w:rFonts w:ascii="Times New Roman" w:hAnsi="Times New Roman" w:cs="Times New Roman"/>
-          <w:sz w:val="26"/>
-          <w:szCs w:val="26"/>
-        </w:rPr>
-      </w:pPr>
-    </w:p>
-    <w:p>
-      <w:pPr>
-        <w:spacing w:before="80" w:after="80" w:line="360" w:lineRule="auto"/>
-        <w:jc w:val="both"/>
-        <w:rPr>
-          <w:rFonts w:ascii="Times New Roman" w:hAnsi="Times New Roman" w:cs="Times New Roman"/>
-          <w:sz w:val="26"/>
-          <w:szCs w:val="26"/>
-        </w:rPr>
-      </w:pPr>
-    </w:p>
-    <w:p>
-      <w:pPr>
-        <w:spacing w:before="80" w:after="80" w:line="360" w:lineRule="auto"/>
-        <w:jc w:val="both"/>
-        <w:rPr>
-          <w:rFonts w:ascii="Times New Roman" w:hAnsi="Times New Roman" w:cs="Times New Roman"/>
-          <w:sz w:val="26"/>
-          <w:szCs w:val="26"/>
-        </w:rPr>
-      </w:pPr>
-      <w:r>
-        <w:rPr>
-          <w:rFonts w:ascii="Times New Roman" w:hAnsi="Times New Roman" w:cs="Times New Roman"/>
-          <w:sz w:val="26"/>
-          <w:szCs w:val="26"/>
-        </w:rPr>
-        <w:t xml:space="preserve">Câu 2: </w:t>
-      </w:r>
-      <w:r>
-        <w:rPr>
-          <w:rFonts w:ascii="Times New Roman" w:hAnsi="Times New Roman" w:cs="Times New Roman"/>
-          <w:sz w:val="26"/>
-          <w:szCs w:val="26"/>
-        </w:rPr>
-        <w:t>Tách 1 file google sheet ra thành nhiều file google sheet theo điều kiện.</w:t>
+        <w:t>Bài tập 1 này em dùng Apps Script để thực hiện</w:t>
+      </w:r>
+    </w:p>
+    <w:p>
+      <w:pPr>
+        <w:spacing w:before="80" w:after="80" w:line="360" w:lineRule="auto"/>
+        <w:jc w:val="center"/>
+        <w:rPr>
+          <w:rFonts w:ascii="Times New Roman" w:hAnsi="Times New Roman" w:cs="Times New Roman"/>
+          <w:sz w:val="26"/>
+          <w:szCs w:val="26"/>
+        </w:rPr>
+      </w:pPr>
+      <w:r>
+        <w:rPr>
+          <w:rFonts w:ascii="Times New Roman" w:hAnsi="Times New Roman" w:cs="Times New Roman"/>
+          <w:sz w:val="26"/>
+          <w:szCs w:val="26"/>
+        </w:rPr>
+        <w:drawing>
+          <wp:inline distT="0" distB="0" distL="0" distR="0" wp14:anchorId="5BAECCC7" wp14:editId="5BF2D578">
+            <wp:extent cx="3154953" cy="1828958"/>
+            <wp:effectExtent l="0" t="0" r="7620" b="0"/>
+            <wp:docPr id="1" name="Picture 1"/>
+            <wp:cNvGraphicFramePr>
+              <a:graphicFrameLocks xmlns:a="http://schemas.openxmlformats.org/drawingml/2006/main" noChangeAspect="1"/>
+            </wp:cNvGraphicFramePr>
+            <a:graphic xmlns:a="http://schemas.openxmlformats.org/drawingml/2006/main">
+              <a:graphicData uri="http://schemas.openxmlformats.org/drawingml/2006/picture">
+                <pic:pic xmlns:pic="http://schemas.openxmlformats.org/drawingml/2006/picture">
+                  <pic:nvPicPr>
+                    <pic:cNvPr id="1" name=""/>
+                    <pic:cNvPicPr/>
+                  </pic:nvPicPr>
+                  <pic:blipFill>
+                    <a:blip r:embed="rId8"/>
+                    <a:stretch>
+                      <a:fillRect/>
+                    </a:stretch>
+                  </pic:blipFill>
+                  <pic:spPr>
+                    <a:xfrm>
+                      <a:off x="0" y="0"/>
+                      <a:ext cx="3154953" cy="1828958"/>
+                    </a:xfrm>
+                    <a:prstGeom prst="rect">
+                      <a:avLst/>
+                    </a:prstGeom>
+                  </pic:spPr>
+                </pic:pic>
+              </a:graphicData>
+            </a:graphic>
+          </wp:inline>
+        </w:drawing>
+      </w:r>
+    </w:p>
+    <w:p>
+      <w:pPr>
+        <w:spacing w:before="80" w:after="80" w:line="360" w:lineRule="auto"/>
+        <w:rPr>
+          <w:rFonts w:ascii="Times New Roman" w:hAnsi="Times New Roman" w:cs="Times New Roman"/>
+          <w:sz w:val="26"/>
+          <w:szCs w:val="26"/>
+        </w:rPr>
+      </w:pPr>
+      <w:r>
+        <w:rPr>
+          <w:rFonts w:ascii="Times New Roman" w:hAnsi="Times New Roman" w:cs="Times New Roman"/>
+          <w:sz w:val="26"/>
+          <w:szCs w:val="26"/>
+        </w:rPr>
+        <w:t>Link thư mục chứa các file demo được share ở chế độ everyone</w:t>
+      </w:r>
+      <w:r>
+        <w:rPr>
+          <w:rFonts w:ascii="Times New Roman" w:hAnsi="Times New Roman" w:cs="Times New Roman"/>
+          <w:sz w:val="26"/>
+          <w:szCs w:val="26"/>
+        </w:rPr>
+        <w:t>:</w:t>
+      </w:r>
+    </w:p>
+    <w:p>
+      <w:pPr>
+        <w:spacing w:before="80" w:after="80" w:line="360" w:lineRule="auto"/>
+        <w:rPr>
+          <w:rFonts w:ascii="Times New Roman" w:hAnsi="Times New Roman" w:cs="Times New Roman"/>
+          <w:sz w:val="26"/>
+          <w:szCs w:val="26"/>
+        </w:rPr>
+      </w:pPr>
+      <w:hyperlink r:id="rId9" w:history="1">
+        <w:r>
+          <w:rPr>
+            <w:rStyle w:val="Hyperlink"/>
+            <w:rFonts w:ascii="Times New Roman" w:hAnsi="Times New Roman" w:cs="Times New Roman"/>
+            <w:sz w:val="26"/>
+            <w:szCs w:val="26"/>
+          </w:rPr>
+          <w:t>https://drive.google.com/drive/folders/12_vmcrtr9ai7RaOYhE32epPSkqbnmEeB?usp=sharing</w:t>
+        </w:r>
+      </w:hyperlink>
+      <w:r>
+        <w:rPr>
+          <w:rFonts w:ascii="Times New Roman" w:hAnsi="Times New Roman" w:cs="Times New Roman"/>
+          <w:sz w:val="26"/>
+          <w:szCs w:val="26"/>
+        </w:rPr>
+        <w:t xml:space="preserve"> </w:t>
+      </w:r>
+    </w:p>
+    <w:p>
+      <w:pPr>
+        <w:rPr>
+          <w:rFonts w:ascii="Times New Roman" w:hAnsi="Times New Roman" w:cs="Times New Roman"/>
+          <w:sz w:val="26"/>
+          <w:szCs w:val="26"/>
+        </w:rPr>
+      </w:pPr>
+      <w:r>
+        <w:rPr>
+          <w:rFonts w:ascii="Times New Roman" w:hAnsi="Times New Roman" w:cs="Times New Roman"/>
+          <w:sz w:val="26"/>
+          <w:szCs w:val="26"/>
+        </w:rPr>
+        <w:br w:type="page"/>
+      </w:r>
+    </w:p>
+    <w:p>
+      <w:pPr>
+        <w:spacing w:before="120" w:after="120" w:line="360" w:lineRule="auto"/>
+        <w:jc w:val="both"/>
+        <w:rPr>
+          <w:rFonts w:ascii="Times New Roman" w:hAnsi="Times New Roman" w:cs="Times New Roman"/>
+          <w:sz w:val="28"/>
+          <w:szCs w:val="28"/>
+        </w:rPr>
+      </w:pPr>
+      <w:r>
+        <w:rPr>
+          <w:rFonts w:ascii="Times New Roman" w:hAnsi="Times New Roman" w:cs="Times New Roman"/>
+          <w:sz w:val="28"/>
+          <w:szCs w:val="28"/>
+        </w:rPr>
+        <w:lastRenderedPageBreak/>
+        <w:t>Câu 1: Chuyển file đăng ký từ 1 google sheet sang 1 google sheet khác với cách trình bày</w:t>
+      </w:r>
+      <w:r>
+        <w:rPr>
+          <w:rFonts w:ascii="Times New Roman" w:hAnsi="Times New Roman" w:cs="Times New Roman"/>
+          <w:sz w:val="28"/>
+          <w:szCs w:val="28"/>
+        </w:rPr>
+        <w:t xml:space="preserve"> </w:t>
+      </w:r>
+      <w:r>
+        <w:rPr>
+          <w:rFonts w:ascii="Times New Roman" w:hAnsi="Times New Roman" w:cs="Times New Roman"/>
+          <w:sz w:val="28"/>
+          <w:szCs w:val="28"/>
+        </w:rPr>
+        <w:t>khác</w:t>
+      </w:r>
+    </w:p>
+    <w:p>
+      <w:pPr>
+        <w:spacing w:before="80" w:after="80" w:line="360" w:lineRule="auto"/>
+        <w:jc w:val="center"/>
+        <w:rPr>
+          <w:rFonts w:ascii="Times New Roman" w:hAnsi="Times New Roman" w:cs="Times New Roman"/>
+          <w:sz w:val="26"/>
+          <w:szCs w:val="26"/>
+        </w:rPr>
+      </w:pPr>
+      <w:r>
+        <w:rPr>
+          <w:rFonts w:ascii="Times New Roman" w:hAnsi="Times New Roman" w:cs="Times New Roman"/>
+          <w:sz w:val="26"/>
+          <w:szCs w:val="26"/>
+        </w:rPr>
+        <w:drawing>
+          <wp:inline distT="0" distB="0" distL="0" distR="0" wp14:anchorId="7DBC8AA8" wp14:editId="2F30AA31">
+            <wp:extent cx="5943600" cy="3343275"/>
+            <wp:effectExtent l="0" t="0" r="0" b="9525"/>
+            <wp:docPr id="2" name="Picture 2"/>
+            <wp:cNvGraphicFramePr>
+              <a:graphicFrameLocks xmlns:a="http://schemas.openxmlformats.org/drawingml/2006/main" noChangeAspect="1"/>
+            </wp:cNvGraphicFramePr>
+            <a:graphic xmlns:a="http://schemas.openxmlformats.org/drawingml/2006/main">
+              <a:graphicData uri="http://schemas.openxmlformats.org/drawingml/2006/picture">
+                <pic:pic xmlns:pic="http://schemas.openxmlformats.org/drawingml/2006/picture">
+                  <pic:nvPicPr>
+                    <pic:cNvPr id="1" name=""/>
+                    <pic:cNvPicPr/>
+                  </pic:nvPicPr>
+                  <pic:blipFill>
+                    <a:blip r:embed="rId10"/>
+                    <a:stretch>
+                      <a:fillRect/>
+                    </a:stretch>
+                  </pic:blipFill>
+                  <pic:spPr>
+                    <a:xfrm>
+                      <a:off x="0" y="0"/>
+                      <a:ext cx="5943600" cy="3343275"/>
+                    </a:xfrm>
+                    <a:prstGeom prst="rect">
+                      <a:avLst/>
+                    </a:prstGeom>
+                  </pic:spPr>
+                </pic:pic>
+              </a:graphicData>
+            </a:graphic>
+          </wp:inline>
+        </w:drawing>
+      </w:r>
+    </w:p>
+    <w:p>
+      <w:pPr>
+        <w:spacing w:before="80" w:after="80" w:line="360" w:lineRule="auto"/>
+        <w:ind w:firstLine="720"/>
+        <w:jc w:val="both"/>
+        <w:rPr>
+          <w:rFonts w:ascii="Times New Roman" w:hAnsi="Times New Roman" w:cs="Times New Roman"/>
+          <w:sz w:val="26"/>
+          <w:szCs w:val="26"/>
+        </w:rPr>
+      </w:pPr>
+      <w:r>
+        <w:rPr>
+          <w:rFonts w:ascii="Times New Roman" w:hAnsi="Times New Roman" w:cs="Times New Roman"/>
+          <w:sz w:val="26"/>
+          <w:szCs w:val="26"/>
+        </w:rPr>
+        <w:t xml:space="preserve">Đây là bản sao file đăng ký sau khi đã tạo bản sao từ file đăng ký ban đầu. Tiếp theo để thực hiện yêu cầu của đề em </w:t>
+      </w:r>
+      <w:r>
+        <w:rPr>
+          <w:rFonts w:ascii="Times New Roman" w:hAnsi="Times New Roman" w:cs="Times New Roman"/>
+          <w:sz w:val="26"/>
+          <w:szCs w:val="26"/>
+        </w:rPr>
+        <w:t xml:space="preserve">cần </w:t>
+      </w:r>
+      <w:r>
+        <w:rPr>
+          <w:rFonts w:ascii="Times New Roman" w:hAnsi="Times New Roman" w:cs="Times New Roman"/>
+          <w:sz w:val="26"/>
+          <w:szCs w:val="26"/>
+        </w:rPr>
+        <w:t>tạo một hàm trong Apps script</w:t>
+      </w:r>
+      <w:r>
+        <w:rPr>
+          <w:rFonts w:ascii="Times New Roman" w:hAnsi="Times New Roman" w:cs="Times New Roman"/>
+          <w:sz w:val="26"/>
+          <w:szCs w:val="26"/>
+        </w:rPr>
+        <w:t xml:space="preserve"> và đặt tên là hàm reFormatData. Trong hàm em sẽ xử lý các dữ liệu như sau:</w:t>
+      </w:r>
+    </w:p>
+    <w:p>
+      <w:pPr>
+        <w:spacing w:before="80" w:after="80" w:line="360" w:lineRule="auto"/>
+        <w:jc w:val="center"/>
+        <w:rPr>
+          <w:rFonts w:ascii="Times New Roman" w:hAnsi="Times New Roman" w:cs="Times New Roman"/>
+          <w:sz w:val="26"/>
+          <w:szCs w:val="26"/>
+        </w:rPr>
+      </w:pPr>
+      <w:r>
+        <w:rPr>
+          <w:rFonts w:ascii="Times New Roman" w:hAnsi="Times New Roman" w:cs="Times New Roman"/>
+          <w:sz w:val="26"/>
+          <w:szCs w:val="26"/>
+        </w:rPr>
+        <w:drawing>
+          <wp:inline distT="0" distB="0" distL="0" distR="0" wp14:anchorId="0DD33613" wp14:editId="2AD7555C">
+            <wp:extent cx="5943600" cy="1243330"/>
+            <wp:effectExtent l="0" t="0" r="0" b="0"/>
+            <wp:docPr id="3" name="Picture 3"/>
+            <wp:cNvGraphicFramePr>
+              <a:graphicFrameLocks xmlns:a="http://schemas.openxmlformats.org/drawingml/2006/main" noChangeAspect="1"/>
+            </wp:cNvGraphicFramePr>
+            <a:graphic xmlns:a="http://schemas.openxmlformats.org/drawingml/2006/main">
+              <a:graphicData uri="http://schemas.openxmlformats.org/drawingml/2006/picture">
+                <pic:pic xmlns:pic="http://schemas.openxmlformats.org/drawingml/2006/picture">
+                  <pic:nvPicPr>
+                    <pic:cNvPr id="1" name=""/>
+                    <pic:cNvPicPr/>
+                  </pic:nvPicPr>
+                  <pic:blipFill>
+                    <a:blip r:embed="rId11"/>
+                    <a:stretch>
+                      <a:fillRect/>
+                    </a:stretch>
+                  </pic:blipFill>
+                  <pic:spPr>
+                    <a:xfrm>
+                      <a:off x="0" y="0"/>
+                      <a:ext cx="5943600" cy="1243330"/>
+                    </a:xfrm>
+                    <a:prstGeom prst="rect">
+                      <a:avLst/>
+                    </a:prstGeom>
+                  </pic:spPr>
+                </pic:pic>
+              </a:graphicData>
+            </a:graphic>
+          </wp:inline>
+        </w:drawing>
+      </w:r>
+    </w:p>
+    <w:p>
+      <w:pPr>
+        <w:spacing w:before="80" w:after="80" w:line="360" w:lineRule="auto"/>
+        <w:jc w:val="both"/>
+        <w:rPr>
+          <w:rFonts w:ascii="Times New Roman" w:hAnsi="Times New Roman" w:cs="Times New Roman"/>
+          <w:sz w:val="26"/>
+          <w:szCs w:val="26"/>
+        </w:rPr>
+      </w:pPr>
+      <w:r>
+        <w:rPr>
+          <w:rFonts w:ascii="Times New Roman" w:hAnsi="Times New Roman" w:cs="Times New Roman"/>
+          <w:sz w:val="26"/>
+          <w:szCs w:val="26"/>
+        </w:rPr>
+        <w:t xml:space="preserve">Đầu tiên em tạo một Sheet mới và đặt tên là ReFormatSheet bằng lệnh </w:t>
+      </w:r>
+      <w:r>
+        <w:rPr>
+          <w:rFonts w:ascii="Times New Roman" w:hAnsi="Times New Roman" w:cs="Times New Roman"/>
+          <w:b/>
+          <w:bCs/>
+          <w:sz w:val="26"/>
+          <w:szCs w:val="26"/>
+        </w:rPr>
+        <w:t>insertSheet</w:t>
+      </w:r>
+      <w:r>
+        <w:rPr>
+          <w:rFonts w:ascii="Times New Roman" w:hAnsi="Times New Roman" w:cs="Times New Roman"/>
+          <w:sz w:val="26"/>
+          <w:szCs w:val="26"/>
+        </w:rPr>
+        <w:t xml:space="preserve"> để chứa các dữ liệu sau khi đã được xử lý.</w:t>
+      </w:r>
+    </w:p>
+    <w:p>
+      <w:pPr>
+        <w:spacing w:before="80" w:after="80" w:line="360" w:lineRule="auto"/>
+        <w:jc w:val="center"/>
+        <w:rPr>
+          <w:rFonts w:ascii="Times New Roman" w:hAnsi="Times New Roman" w:cs="Times New Roman"/>
+          <w:sz w:val="26"/>
+          <w:szCs w:val="26"/>
+        </w:rPr>
+      </w:pPr>
+      <w:r>
+        <w:rPr>
+          <w:noProof/>
+        </w:rPr>
+        <w:drawing>
+          <wp:inline distT="0" distB="0" distL="0" distR="0" wp14:anchorId="362332AF" wp14:editId="25E2E468">
+            <wp:extent cx="5943600" cy="460375"/>
+            <wp:effectExtent l="0" t="0" r="0" b="0"/>
+            <wp:docPr id="5" name="Picture 5"/>
+            <wp:cNvGraphicFramePr>
+              <a:graphicFrameLocks xmlns:a="http://schemas.openxmlformats.org/drawingml/2006/main" noChangeAspect="1"/>
+            </wp:cNvGraphicFramePr>
+            <a:graphic xmlns:a="http://schemas.openxmlformats.org/drawingml/2006/main">
+              <a:graphicData uri="http://schemas.openxmlformats.org/drawingml/2006/picture">
+                <pic:pic xmlns:pic="http://schemas.openxmlformats.org/drawingml/2006/picture">
+                  <pic:nvPicPr>
+                    <pic:cNvPr id="1" name=""/>
+                    <pic:cNvPicPr/>
+                  </pic:nvPicPr>
+                  <pic:blipFill>
+                    <a:blip r:embed="rId12"/>
+                    <a:stretch>
+                      <a:fillRect/>
+                    </a:stretch>
+                  </pic:blipFill>
+                  <pic:spPr>
+                    <a:xfrm>
+                      <a:off x="0" y="0"/>
+                      <a:ext cx="5943600" cy="460375"/>
+                    </a:xfrm>
+                    <a:prstGeom prst="rect">
+                      <a:avLst/>
+                    </a:prstGeom>
+                  </pic:spPr>
+                </pic:pic>
+              </a:graphicData>
+            </a:graphic>
+          </wp:inline>
+        </w:drawing>
+      </w:r>
+    </w:p>
+    <w:p>
+      <w:pPr>
+        <w:spacing w:before="80" w:after="80" w:line="360" w:lineRule="auto"/>
+        <w:jc w:val="both"/>
+        <w:rPr>
+          <w:rFonts w:ascii="Times New Roman" w:hAnsi="Times New Roman" w:cs="Times New Roman"/>
+          <w:sz w:val="26"/>
+          <w:szCs w:val="26"/>
+        </w:rPr>
+      </w:pPr>
+      <w:r>
+        <w:rPr>
+          <w:rFonts w:ascii="Times New Roman" w:hAnsi="Times New Roman" w:cs="Times New Roman"/>
+          <w:sz w:val="26"/>
+          <w:szCs w:val="26"/>
+        </w:rPr>
+        <w:t>Tiếp theo ở dòng đầu tiên em sẽ set tiêu đề cho từng cột và căn giữa cho chúng</w:t>
+      </w:r>
+      <w:r>
+        <w:rPr>
+          <w:rFonts w:ascii="Times New Roman" w:hAnsi="Times New Roman" w:cs="Times New Roman"/>
+          <w:sz w:val="26"/>
+          <w:szCs w:val="26"/>
+        </w:rPr>
+        <w:t>. Cuối cùng là xử lý dữ liệu theo yêu cầu bài.</w:t>
+      </w:r>
+    </w:p>
+    <w:p>
+      <w:pPr>
+        <w:spacing w:before="80" w:after="80" w:line="360" w:lineRule="auto"/>
+        <w:jc w:val="center"/>
+        <w:rPr>
+          <w:rFonts w:ascii="Times New Roman" w:hAnsi="Times New Roman" w:cs="Times New Roman"/>
+          <w:sz w:val="26"/>
+          <w:szCs w:val="26"/>
+        </w:rPr>
+      </w:pPr>
+      <w:r>
+        <w:rPr>
+          <w:rFonts w:ascii="Times New Roman" w:hAnsi="Times New Roman" w:cs="Times New Roman"/>
+          <w:sz w:val="26"/>
+          <w:szCs w:val="26"/>
+        </w:rPr>
+        <w:lastRenderedPageBreak/>
+        <w:drawing>
+          <wp:inline distT="0" distB="0" distL="0" distR="0" wp14:anchorId="464EC3A5" wp14:editId="77E513E1">
+            <wp:extent cx="5943600" cy="1569720"/>
+            <wp:effectExtent l="0" t="0" r="0" b="0"/>
+            <wp:docPr id="7" name="Picture 7"/>
+            <wp:cNvGraphicFramePr>
+              <a:graphicFrameLocks xmlns:a="http://schemas.openxmlformats.org/drawingml/2006/main" noChangeAspect="1"/>
+            </wp:cNvGraphicFramePr>
+            <a:graphic xmlns:a="http://schemas.openxmlformats.org/drawingml/2006/main">
+              <a:graphicData uri="http://schemas.openxmlformats.org/drawingml/2006/picture">
+                <pic:pic xmlns:pic="http://schemas.openxmlformats.org/drawingml/2006/picture">
+                  <pic:nvPicPr>
+                    <pic:cNvPr id="1" name=""/>
+                    <pic:cNvPicPr/>
+                  </pic:nvPicPr>
+                  <pic:blipFill>
+                    <a:blip r:embed="rId13"/>
+                    <a:stretch>
+                      <a:fillRect/>
+                    </a:stretch>
+                  </pic:blipFill>
+                  <pic:spPr>
+                    <a:xfrm>
+                      <a:off x="0" y="0"/>
+                      <a:ext cx="5943600" cy="1569720"/>
+                    </a:xfrm>
+                    <a:prstGeom prst="rect">
+                      <a:avLst/>
+                    </a:prstGeom>
+                  </pic:spPr>
+                </pic:pic>
+              </a:graphicData>
+            </a:graphic>
+          </wp:inline>
+        </w:drawing>
+      </w:r>
+    </w:p>
+    <w:p>
+      <w:pPr>
+        <w:pStyle w:val="ListParagraph"/>
+        <w:numPr>
+          <w:ilvl w:val="0"/>
+          <w:numId w:val="2"/>
+        </w:numPr>
+        <w:spacing w:before="80" w:after="80" w:line="360" w:lineRule="auto"/>
+        <w:jc w:val="both"/>
+        <w:rPr>
+          <w:rFonts w:ascii="Times New Roman" w:hAnsi="Times New Roman" w:cs="Times New Roman"/>
+          <w:sz w:val="26"/>
+          <w:szCs w:val="26"/>
+        </w:rPr>
+      </w:pPr>
+      <w:r>
+        <w:rPr>
+          <w:rFonts w:ascii="Times New Roman" w:hAnsi="Times New Roman" w:cs="Times New Roman"/>
+          <w:sz w:val="26"/>
+          <w:szCs w:val="26"/>
+        </w:rPr>
+        <w:t xml:space="preserve">Khai báo một biến có tên là </w:t>
+      </w:r>
+      <w:r>
+        <w:rPr>
+          <w:rFonts w:ascii="Times New Roman" w:hAnsi="Times New Roman" w:cs="Times New Roman"/>
+          <w:b/>
+          <w:bCs/>
+          <w:sz w:val="26"/>
+          <w:szCs w:val="26"/>
+        </w:rPr>
+        <w:t>currentGroup</w:t>
+      </w:r>
+      <w:r>
+        <w:rPr>
+          <w:rFonts w:ascii="Times New Roman" w:hAnsi="Times New Roman" w:cs="Times New Roman"/>
+          <w:sz w:val="26"/>
+          <w:szCs w:val="26"/>
+        </w:rPr>
+        <w:t xml:space="preserve"> và gán giá trị là 1. Biến này có thể được sử dụng để </w:t>
+      </w:r>
+      <w:r>
+        <w:rPr>
+          <w:rFonts w:ascii="Times New Roman" w:hAnsi="Times New Roman" w:cs="Times New Roman"/>
+          <w:sz w:val="26"/>
+          <w:szCs w:val="26"/>
+        </w:rPr>
+        <w:t>đánh số nhóm</w:t>
+      </w:r>
+      <w:r>
+        <w:rPr>
+          <w:rFonts w:ascii="Times New Roman" w:hAnsi="Times New Roman" w:cs="Times New Roman"/>
+          <w:sz w:val="26"/>
+          <w:szCs w:val="26"/>
+        </w:rPr>
+        <w:t>.</w:t>
+      </w:r>
+    </w:p>
+    <w:p>
+      <w:pPr>
+        <w:pStyle w:val="ListParagraph"/>
+        <w:numPr>
+          <w:ilvl w:val="0"/>
+          <w:numId w:val="2"/>
+        </w:numPr>
+        <w:spacing w:before="80" w:after="80" w:line="360" w:lineRule="auto"/>
+        <w:jc w:val="both"/>
+        <w:rPr>
+          <w:rFonts w:ascii="Times New Roman" w:hAnsi="Times New Roman" w:cs="Times New Roman"/>
+          <w:sz w:val="26"/>
+          <w:szCs w:val="26"/>
+        </w:rPr>
+      </w:pPr>
+      <w:r>
+        <w:rPr>
+          <w:rFonts w:ascii="Times New Roman" w:hAnsi="Times New Roman" w:cs="Times New Roman"/>
+          <w:sz w:val="26"/>
+          <w:szCs w:val="26"/>
+        </w:rPr>
+        <w:t xml:space="preserve">Khai báo một biến có tên là </w:t>
+      </w:r>
+      <w:r>
+        <w:rPr>
+          <w:rFonts w:ascii="Times New Roman" w:hAnsi="Times New Roman" w:cs="Times New Roman"/>
+          <w:b/>
+          <w:bCs/>
+          <w:sz w:val="26"/>
+          <w:szCs w:val="26"/>
+        </w:rPr>
+        <w:t>row</w:t>
+      </w:r>
+      <w:r>
+        <w:rPr>
+          <w:rFonts w:ascii="Times New Roman" w:hAnsi="Times New Roman" w:cs="Times New Roman"/>
+          <w:sz w:val="26"/>
+          <w:szCs w:val="26"/>
+        </w:rPr>
+        <w:t xml:space="preserve"> và gán giá trị là 2. Biến này để tránh viết đè dòng tiêu đề của </w:t>
+      </w:r>
+      <w:r>
+        <w:rPr>
+          <w:rFonts w:ascii="Times New Roman" w:hAnsi="Times New Roman" w:cs="Times New Roman"/>
+          <w:sz w:val="26"/>
+          <w:szCs w:val="26"/>
+        </w:rPr>
+        <w:t>sheet</w:t>
+      </w:r>
+      <w:r>
+        <w:rPr>
+          <w:rFonts w:ascii="Times New Roman" w:hAnsi="Times New Roman" w:cs="Times New Roman"/>
+          <w:sz w:val="26"/>
+          <w:szCs w:val="26"/>
+        </w:rPr>
+        <w:t>.</w:t>
+      </w:r>
+    </w:p>
+    <w:p>
+      <w:pPr>
+        <w:pStyle w:val="ListParagraph"/>
+        <w:numPr>
+          <w:ilvl w:val="0"/>
+          <w:numId w:val="2"/>
+        </w:numPr>
+        <w:spacing w:before="80" w:after="80" w:line="360" w:lineRule="auto"/>
+        <w:jc w:val="both"/>
+        <w:rPr>
+          <w:rFonts w:ascii="Times New Roman" w:hAnsi="Times New Roman" w:cs="Times New Roman"/>
+          <w:sz w:val="26"/>
+          <w:szCs w:val="26"/>
+        </w:rPr>
+      </w:pPr>
+      <w:r>
+        <w:rPr>
+          <w:rFonts w:ascii="Times New Roman" w:hAnsi="Times New Roman" w:cs="Times New Roman"/>
+          <w:sz w:val="26"/>
+          <w:szCs w:val="26"/>
+        </w:rPr>
+        <w:t>Tạo</w:t>
+      </w:r>
+      <w:r>
+        <w:rPr>
+          <w:rFonts w:ascii="Times New Roman" w:hAnsi="Times New Roman" w:cs="Times New Roman"/>
+          <w:sz w:val="26"/>
+          <w:szCs w:val="26"/>
+        </w:rPr>
+        <w:t xml:space="preserve"> một vòng lặp </w:t>
+      </w:r>
+      <w:r>
+        <w:rPr>
+          <w:rFonts w:ascii="Times New Roman" w:hAnsi="Times New Roman" w:cs="Times New Roman"/>
+          <w:b/>
+          <w:bCs/>
+          <w:sz w:val="26"/>
+          <w:szCs w:val="26"/>
+        </w:rPr>
+        <w:t>for</w:t>
+      </w:r>
+      <w:r>
+        <w:rPr>
+          <w:rFonts w:ascii="Times New Roman" w:hAnsi="Times New Roman" w:cs="Times New Roman"/>
+          <w:sz w:val="26"/>
+          <w:szCs w:val="26"/>
+        </w:rPr>
+        <w:t xml:space="preserve"> để duyệt qua tất cả các dòng của bảng tính.</w:t>
+      </w:r>
+    </w:p>
+    <w:p>
+      <w:pPr>
+        <w:pStyle w:val="ListParagraph"/>
+        <w:numPr>
+          <w:ilvl w:val="0"/>
+          <w:numId w:val="2"/>
+        </w:numPr>
+        <w:spacing w:before="80" w:after="80" w:line="360" w:lineRule="auto"/>
+        <w:jc w:val="both"/>
+        <w:rPr>
+          <w:rFonts w:ascii="Times New Roman" w:hAnsi="Times New Roman" w:cs="Times New Roman"/>
+          <w:sz w:val="26"/>
+          <w:szCs w:val="26"/>
+        </w:rPr>
+      </w:pPr>
+      <w:r>
+        <w:rPr>
+          <w:rFonts w:ascii="Times New Roman" w:hAnsi="Times New Roman" w:cs="Times New Roman"/>
+          <w:sz w:val="26"/>
+          <w:szCs w:val="26"/>
+        </w:rPr>
+        <w:t>Khai báo các biến để lưu trữ các thông tin của bốn người trong một nhóm.</w:t>
+      </w:r>
+      <w:r>
+        <w:rPr>
+          <w:rFonts w:ascii="Times New Roman" w:hAnsi="Times New Roman" w:cs="Times New Roman"/>
+          <w:sz w:val="26"/>
+          <w:szCs w:val="26"/>
+        </w:rPr>
+        <w:t xml:space="preserve"> Ví dụ: thành viên đầu tiên có c</w:t>
+      </w:r>
+      <w:r>
+        <w:rPr>
+          <w:rFonts w:ascii="Times New Roman" w:hAnsi="Times New Roman" w:cs="Times New Roman"/>
+          <w:sz w:val="26"/>
+          <w:szCs w:val="26"/>
+        </w:rPr>
+        <w:t xml:space="preserve">ác biến này </w:t>
+      </w:r>
+      <w:r>
+        <w:rPr>
+          <w:rFonts w:ascii="Times New Roman" w:hAnsi="Times New Roman" w:cs="Times New Roman"/>
+          <w:sz w:val="26"/>
+          <w:szCs w:val="26"/>
+        </w:rPr>
+        <w:t>và đặt</w:t>
+      </w:r>
+      <w:r>
+        <w:rPr>
+          <w:rFonts w:ascii="Times New Roman" w:hAnsi="Times New Roman" w:cs="Times New Roman"/>
+          <w:sz w:val="26"/>
+          <w:szCs w:val="26"/>
+        </w:rPr>
+        <w:t xml:space="preserve"> tên là</w:t>
+      </w:r>
+      <w:r>
+        <w:rPr>
+          <w:rFonts w:ascii="Times New Roman" w:hAnsi="Times New Roman" w:cs="Times New Roman"/>
+          <w:sz w:val="26"/>
+          <w:szCs w:val="26"/>
+        </w:rPr>
+        <w:t>:</w:t>
+      </w:r>
+      <w:r>
+        <w:rPr>
+          <w:rFonts w:ascii="Times New Roman" w:hAnsi="Times New Roman" w:cs="Times New Roman"/>
+          <w:sz w:val="26"/>
+          <w:szCs w:val="26"/>
+        </w:rPr>
+        <w:t xml:space="preserve"> </w:t>
+      </w:r>
+      <w:r>
+        <w:rPr>
+          <w:rFonts w:ascii="Times New Roman" w:hAnsi="Times New Roman" w:cs="Times New Roman"/>
+          <w:sz w:val="26"/>
+          <w:szCs w:val="26"/>
+        </w:rPr>
+        <w:t>”</w:t>
+      </w:r>
+      <w:r>
+        <w:rPr>
+          <w:rFonts w:ascii="Times New Roman" w:hAnsi="Times New Roman" w:cs="Times New Roman"/>
+          <w:b/>
+          <w:bCs/>
+          <w:sz w:val="26"/>
+          <w:szCs w:val="26"/>
+        </w:rPr>
+        <w:t>person1id</w:t>
+      </w:r>
+      <w:r>
+        <w:rPr>
+          <w:rFonts w:ascii="Times New Roman" w:hAnsi="Times New Roman" w:cs="Times New Roman"/>
+          <w:sz w:val="26"/>
+          <w:szCs w:val="26"/>
+        </w:rPr>
+        <w:t>,</w:t>
+      </w:r>
+      <w:r>
+        <w:rPr>
+          <w:rFonts w:ascii="Times New Roman" w:hAnsi="Times New Roman" w:cs="Times New Roman"/>
+          <w:sz w:val="26"/>
+          <w:szCs w:val="26"/>
+        </w:rPr>
+        <w:t xml:space="preserve"> </w:t>
+      </w:r>
+      <w:r>
+        <w:rPr>
+          <w:rFonts w:ascii="Times New Roman" w:hAnsi="Times New Roman" w:cs="Times New Roman"/>
+          <w:b/>
+          <w:bCs/>
+          <w:sz w:val="26"/>
+          <w:szCs w:val="26"/>
+        </w:rPr>
+        <w:t>person1Name</w:t>
+      </w:r>
+      <w:r>
+        <w:rPr>
+          <w:rFonts w:ascii="Times New Roman" w:hAnsi="Times New Roman" w:cs="Times New Roman"/>
+          <w:sz w:val="26"/>
+          <w:szCs w:val="26"/>
+        </w:rPr>
+        <w:t xml:space="preserve">, </w:t>
+      </w:r>
+      <w:r>
+        <w:rPr>
+          <w:rFonts w:ascii="Times New Roman" w:hAnsi="Times New Roman" w:cs="Times New Roman"/>
+          <w:b/>
+          <w:bCs/>
+          <w:sz w:val="26"/>
+          <w:szCs w:val="26"/>
+        </w:rPr>
+        <w:t>person1Mail</w:t>
+      </w:r>
+      <w:r>
+        <w:rPr>
+          <w:rFonts w:ascii="Times New Roman" w:hAnsi="Times New Roman" w:cs="Times New Roman"/>
+          <w:sz w:val="26"/>
+          <w:szCs w:val="26"/>
+        </w:rPr>
+        <w:t xml:space="preserve">, </w:t>
+      </w:r>
+      <w:r>
+        <w:rPr>
+          <w:rFonts w:ascii="Times New Roman" w:hAnsi="Times New Roman" w:cs="Times New Roman"/>
+          <w:b/>
+          <w:bCs/>
+          <w:sz w:val="26"/>
+          <w:szCs w:val="26"/>
+        </w:rPr>
+        <w:t>person1Phone</w:t>
+      </w:r>
+      <w:r>
+        <w:rPr>
+          <w:rFonts w:ascii="Times New Roman" w:hAnsi="Times New Roman" w:cs="Times New Roman"/>
+          <w:b/>
+          <w:bCs/>
+          <w:sz w:val="26"/>
+          <w:szCs w:val="26"/>
+        </w:rPr>
+        <w:t>”</w:t>
+      </w:r>
+      <w:r>
+        <w:rPr>
+          <w:rFonts w:ascii="Times New Roman" w:hAnsi="Times New Roman" w:cs="Times New Roman"/>
+          <w:sz w:val="26"/>
+          <w:szCs w:val="26"/>
+        </w:rPr>
+        <w:t>.</w:t>
+      </w:r>
+      <w:r>
+        <w:rPr>
+          <w:rFonts w:ascii="Times New Roman" w:hAnsi="Times New Roman" w:cs="Times New Roman"/>
+          <w:sz w:val="26"/>
+          <w:szCs w:val="26"/>
+        </w:rPr>
+        <w:t xml:space="preserve"> Ta tiếp tục làm tương tự cho thành viên 2, 3 và 4.</w:t>
+      </w:r>
+    </w:p>
+    <w:p>
+      <w:pPr>
+        <w:spacing w:before="80" w:after="80" w:line="360" w:lineRule="auto"/>
+        <w:ind w:left="360"/>
+        <w:jc w:val="center"/>
+        <w:rPr>
+          <w:rFonts w:ascii="Times New Roman" w:hAnsi="Times New Roman" w:cs="Times New Roman"/>
+          <w:sz w:val="26"/>
+          <w:szCs w:val="26"/>
+        </w:rPr>
+      </w:pPr>
+      <w:r>
+        <w:rPr>
+          <w:rFonts w:ascii="Times New Roman" w:hAnsi="Times New Roman" w:cs="Times New Roman"/>
+          <w:sz w:val="26"/>
+          <w:szCs w:val="26"/>
+        </w:rPr>
+        <w:drawing>
+          <wp:inline distT="0" distB="0" distL="0" distR="0" wp14:anchorId="4C0307F8" wp14:editId="2B55814C">
+            <wp:extent cx="2446232" cy="205758"/>
+            <wp:effectExtent l="0" t="0" r="0" b="3810"/>
+            <wp:docPr id="8" name="Picture 8"/>
+            <wp:cNvGraphicFramePr>
+              <a:graphicFrameLocks xmlns:a="http://schemas.openxmlformats.org/drawingml/2006/main" noChangeAspect="1"/>
+            </wp:cNvGraphicFramePr>
+            <a:graphic xmlns:a="http://schemas.openxmlformats.org/drawingml/2006/main">
+              <a:graphicData uri="http://schemas.openxmlformats.org/drawingml/2006/picture">
+                <pic:pic xmlns:pic="http://schemas.openxmlformats.org/drawingml/2006/picture">
+                  <pic:nvPicPr>
+                    <pic:cNvPr id="1" name=""/>
+                    <pic:cNvPicPr/>
+                  </pic:nvPicPr>
+                  <pic:blipFill>
+                    <a:blip r:embed="rId14"/>
+                    <a:stretch>
+                      <a:fillRect/>
+                    </a:stretch>
+                  </pic:blipFill>
+                  <pic:spPr>
+                    <a:xfrm>
+                      <a:off x="0" y="0"/>
+                      <a:ext cx="2446232" cy="205758"/>
+                    </a:xfrm>
+                    <a:prstGeom prst="rect">
+                      <a:avLst/>
+                    </a:prstGeom>
+                  </pic:spPr>
+                </pic:pic>
+              </a:graphicData>
+            </a:graphic>
+          </wp:inline>
+        </w:drawing>
+      </w:r>
+    </w:p>
+    <w:p>
+      <w:pPr>
+        <w:pStyle w:val="ListParagraph"/>
+        <w:numPr>
+          <w:ilvl w:val="0"/>
+          <w:numId w:val="2"/>
+        </w:numPr>
+        <w:spacing w:before="80" w:after="80" w:line="360" w:lineRule="auto"/>
+        <w:jc w:val="both"/>
+        <w:rPr>
+          <w:rFonts w:ascii="Times New Roman" w:hAnsi="Times New Roman" w:cs="Times New Roman"/>
+          <w:sz w:val="26"/>
+          <w:szCs w:val="26"/>
+        </w:rPr>
+      </w:pPr>
+      <w:r>
+        <w:rPr>
+          <w:rFonts w:ascii="Times New Roman" w:hAnsi="Times New Roman" w:cs="Times New Roman"/>
+          <w:sz w:val="26"/>
+          <w:szCs w:val="26"/>
+        </w:rPr>
+        <w:t>Khai báo</w:t>
+      </w:r>
+      <w:r>
+        <w:rPr>
+          <w:rFonts w:ascii="Times New Roman" w:hAnsi="Times New Roman" w:cs="Times New Roman"/>
+          <w:sz w:val="26"/>
+          <w:szCs w:val="26"/>
+        </w:rPr>
+        <w:t xml:space="preserve"> thêm </w:t>
+      </w:r>
+      <w:r>
+        <w:rPr>
+          <w:rFonts w:ascii="Times New Roman" w:hAnsi="Times New Roman" w:cs="Times New Roman"/>
+          <w:sz w:val="26"/>
+          <w:szCs w:val="26"/>
+        </w:rPr>
+        <w:t xml:space="preserve">một biến có tên là </w:t>
+      </w:r>
+      <w:r>
+        <w:rPr>
+          <w:rFonts w:ascii="Times New Roman" w:hAnsi="Times New Roman" w:cs="Times New Roman"/>
+          <w:b/>
+          <w:bCs/>
+          <w:sz w:val="26"/>
+          <w:szCs w:val="26"/>
+        </w:rPr>
+        <w:t>project</w:t>
+      </w:r>
+      <w:r>
+        <w:rPr>
+          <w:rFonts w:ascii="Times New Roman" w:hAnsi="Times New Roman" w:cs="Times New Roman"/>
+          <w:sz w:val="26"/>
+          <w:szCs w:val="26"/>
+        </w:rPr>
+        <w:t xml:space="preserve"> để lưu trữ tên </w:t>
+      </w:r>
+      <w:r>
+        <w:rPr>
+          <w:rFonts w:ascii="Times New Roman" w:hAnsi="Times New Roman" w:cs="Times New Roman"/>
+          <w:sz w:val="26"/>
+          <w:szCs w:val="26"/>
+        </w:rPr>
+        <w:t>đề tài mà nhóm chọn.</w:t>
+      </w:r>
+    </w:p>
+    <w:p>
+      <w:pPr>
+        <w:spacing w:before="80" w:after="80" w:line="360" w:lineRule="auto"/>
+        <w:jc w:val="center"/>
+        <w:rPr>
+          <w:rFonts w:ascii="Times New Roman" w:hAnsi="Times New Roman" w:cs="Times New Roman"/>
+          <w:sz w:val="26"/>
+          <w:szCs w:val="26"/>
+        </w:rPr>
+      </w:pPr>
+      <w:r>
+        <w:rPr>
+          <w:noProof/>
+        </w:rPr>
+        <w:drawing>
+          <wp:inline distT="0" distB="0" distL="0" distR="0" wp14:anchorId="2C58DBDC" wp14:editId="5F6A6CE2">
+            <wp:extent cx="5943600" cy="1064895"/>
+            <wp:effectExtent l="0" t="0" r="0" b="1905"/>
+            <wp:docPr id="9" name="Picture 9"/>
+            <wp:cNvGraphicFramePr>
+              <a:graphicFrameLocks xmlns:a="http://schemas.openxmlformats.org/drawingml/2006/main" noChangeAspect="1"/>
+            </wp:cNvGraphicFramePr>
+            <a:graphic xmlns:a="http://schemas.openxmlformats.org/drawingml/2006/main">
+              <a:graphicData uri="http://schemas.openxmlformats.org/drawingml/2006/picture">
+                <pic:pic xmlns:pic="http://schemas.openxmlformats.org/drawingml/2006/picture">
+                  <pic:nvPicPr>
+                    <pic:cNvPr id="1" name=""/>
+                    <pic:cNvPicPr/>
+                  </pic:nvPicPr>
+                  <pic:blipFill>
+                    <a:blip r:embed="rId15"/>
+                    <a:stretch>
+                      <a:fillRect/>
+                    </a:stretch>
+                  </pic:blipFill>
+                  <pic:spPr>
+                    <a:xfrm>
+                      <a:off x="0" y="0"/>
+                      <a:ext cx="5943600" cy="1064895"/>
+                    </a:xfrm>
+                    <a:prstGeom prst="rect">
+                      <a:avLst/>
+                    </a:prstGeom>
+                  </pic:spPr>
+                </pic:pic>
+              </a:graphicData>
+            </a:graphic>
+          </wp:inline>
+        </w:drawing>
+      </w:r>
+    </w:p>
+    <w:p>
+      <w:pPr>
+        <w:spacing w:before="80" w:after="80" w:line="360" w:lineRule="auto"/>
+        <w:jc w:val="both"/>
+        <w:rPr>
+          <w:rFonts w:ascii="Times New Roman" w:hAnsi="Times New Roman" w:cs="Times New Roman"/>
+          <w:sz w:val="26"/>
+          <w:szCs w:val="26"/>
+        </w:rPr>
+      </w:pPr>
+      <w:r>
+        <w:rPr>
+          <w:rFonts w:ascii="Times New Roman" w:hAnsi="Times New Roman" w:cs="Times New Roman"/>
+          <w:sz w:val="26"/>
+          <w:szCs w:val="26"/>
+        </w:rPr>
+        <w:t>Sau khi xử lý xong ta sẽ ghi dữ liệu vào sheet mới.</w:t>
+      </w:r>
+    </w:p>
+    <w:p>
+      <w:pPr>
+        <w:pStyle w:val="ListParagraph"/>
+        <w:numPr>
+          <w:ilvl w:val="0"/>
+          <w:numId w:val="3"/>
+        </w:numPr>
+        <w:spacing w:before="80" w:after="80" w:line="360" w:lineRule="auto"/>
+        <w:jc w:val="both"/>
+        <w:rPr>
+          <w:rFonts w:ascii="Times New Roman" w:hAnsi="Times New Roman" w:cs="Times New Roman"/>
+          <w:sz w:val="26"/>
+          <w:szCs w:val="26"/>
+        </w:rPr>
+      </w:pPr>
+      <w:r>
+        <w:rPr>
+          <w:rFonts w:ascii="Times New Roman" w:hAnsi="Times New Roman" w:cs="Times New Roman"/>
+          <w:sz w:val="26"/>
+          <w:szCs w:val="26"/>
+        </w:rPr>
+        <w:t>Đối với</w:t>
+      </w:r>
+      <w:r>
+        <w:rPr>
+          <w:rFonts w:ascii="Times New Roman" w:hAnsi="Times New Roman" w:cs="Times New Roman"/>
+          <w:sz w:val="26"/>
+          <w:szCs w:val="26"/>
+        </w:rPr>
+        <w:t xml:space="preserve"> cột để hiển thị số nhóm của dữ liệu</w:t>
+      </w:r>
+      <w:r>
+        <w:rPr>
+          <w:rFonts w:ascii="Times New Roman" w:hAnsi="Times New Roman" w:cs="Times New Roman"/>
+          <w:sz w:val="26"/>
+          <w:szCs w:val="26"/>
+        </w:rPr>
+        <w:t>, trong đó:</w:t>
+      </w:r>
+    </w:p>
+    <w:p>
+      <w:pPr>
+        <w:pStyle w:val="ListParagraph"/>
+        <w:numPr>
+          <w:ilvl w:val="2"/>
+          <w:numId w:val="2"/>
+        </w:numPr>
+        <w:spacing w:before="80" w:after="80" w:line="360" w:lineRule="auto"/>
+        <w:ind w:left="720"/>
+        <w:jc w:val="both"/>
+        <w:rPr>
+          <w:rFonts w:ascii="Times New Roman" w:hAnsi="Times New Roman" w:cs="Times New Roman"/>
+          <w:sz w:val="26"/>
+          <w:szCs w:val="26"/>
+        </w:rPr>
+      </w:pPr>
+      <w:r>
+        <w:rPr>
+          <w:rFonts w:ascii="Times New Roman" w:hAnsi="Times New Roman" w:cs="Times New Roman"/>
+          <w:b/>
+          <w:bCs/>
+          <w:sz w:val="26"/>
+          <w:szCs w:val="26"/>
+        </w:rPr>
+        <w:t>getRange()</w:t>
+      </w:r>
+      <w:r>
+        <w:rPr>
+          <w:rFonts w:ascii="Times New Roman" w:hAnsi="Times New Roman" w:cs="Times New Roman"/>
+          <w:sz w:val="26"/>
+          <w:szCs w:val="26"/>
+        </w:rPr>
+        <w:t xml:space="preserve"> để lấy</w:t>
+      </w:r>
+      <w:r>
+        <w:rPr>
+          <w:rFonts w:ascii="Times New Roman" w:hAnsi="Times New Roman" w:cs="Times New Roman"/>
+          <w:sz w:val="26"/>
+          <w:szCs w:val="26"/>
+        </w:rPr>
+        <w:t xml:space="preserve"> một phạm vi gồm 4 dòng và 1 cột, bắt đầu từ ô (row, 1) của sheet mới, và gộp chúng lại theo </w:t>
+      </w:r>
+      <w:r>
+        <w:rPr>
+          <w:rFonts w:ascii="Times New Roman" w:hAnsi="Times New Roman" w:cs="Times New Roman"/>
+          <w:sz w:val="26"/>
+          <w:szCs w:val="26"/>
+        </w:rPr>
+        <w:t xml:space="preserve">cột bằng </w:t>
+      </w:r>
+      <w:r>
+        <w:rPr>
+          <w:rFonts w:ascii="Times New Roman" w:hAnsi="Times New Roman" w:cs="Times New Roman"/>
+          <w:b/>
+          <w:bCs/>
+          <w:sz w:val="26"/>
+          <w:szCs w:val="26"/>
+        </w:rPr>
+        <w:t>mergeVertically()</w:t>
+      </w:r>
+      <w:r>
+        <w:rPr>
+          <w:rFonts w:ascii="Times New Roman" w:hAnsi="Times New Roman" w:cs="Times New Roman"/>
+          <w:sz w:val="26"/>
+          <w:szCs w:val="26"/>
+        </w:rPr>
+        <w:t>.</w:t>
+      </w:r>
+    </w:p>
+    <w:p>
+      <w:pPr>
+        <w:pStyle w:val="ListParagraph"/>
+        <w:numPr>
+          <w:ilvl w:val="2"/>
+          <w:numId w:val="2"/>
+        </w:numPr>
+        <w:spacing w:before="80" w:after="80" w:line="360" w:lineRule="auto"/>
+        <w:ind w:left="720"/>
+        <w:jc w:val="both"/>
+        <w:rPr>
+          <w:rFonts w:ascii="Times New Roman" w:hAnsi="Times New Roman" w:cs="Times New Roman"/>
+          <w:sz w:val="26"/>
+          <w:szCs w:val="26"/>
+        </w:rPr>
+      </w:pPr>
+      <w:r>
+        <w:rPr>
+          <w:rFonts w:ascii="Times New Roman" w:hAnsi="Times New Roman" w:cs="Times New Roman"/>
+          <w:b/>
+          <w:bCs/>
+          <w:sz w:val="26"/>
+          <w:szCs w:val="26"/>
+        </w:rPr>
+        <w:t>setFontWeight()</w:t>
+      </w:r>
+      <w:r>
+        <w:rPr>
+          <w:rFonts w:ascii="Times New Roman" w:hAnsi="Times New Roman" w:cs="Times New Roman"/>
+          <w:sz w:val="26"/>
+          <w:szCs w:val="26"/>
+        </w:rPr>
+        <w:t xml:space="preserve"> là </w:t>
+      </w:r>
+      <w:r>
+        <w:rPr>
+          <w:rFonts w:ascii="Times New Roman" w:hAnsi="Times New Roman" w:cs="Times New Roman"/>
+          <w:sz w:val="26"/>
+          <w:szCs w:val="26"/>
+        </w:rPr>
+        <w:t>bold để in đậm chữ.</w:t>
+      </w:r>
+    </w:p>
+    <w:p>
+      <w:pPr>
+        <w:pStyle w:val="ListParagraph"/>
+        <w:numPr>
+          <w:ilvl w:val="2"/>
+          <w:numId w:val="2"/>
+        </w:numPr>
+        <w:spacing w:before="80" w:after="80" w:line="360" w:lineRule="auto"/>
+        <w:ind w:left="720"/>
+        <w:jc w:val="both"/>
+        <w:rPr>
+          <w:rFonts w:ascii="Times New Roman" w:hAnsi="Times New Roman" w:cs="Times New Roman"/>
+          <w:sz w:val="26"/>
+          <w:szCs w:val="26"/>
+        </w:rPr>
+      </w:pPr>
+      <w:r>
+        <w:rPr>
+          <w:rFonts w:ascii="Times New Roman" w:hAnsi="Times New Roman" w:cs="Times New Roman"/>
+          <w:b/>
+          <w:bCs/>
+          <w:sz w:val="26"/>
+          <w:szCs w:val="26"/>
+        </w:rPr>
+        <w:t>setHorizontalAlignment()</w:t>
+      </w:r>
+      <w:r>
+        <w:rPr>
+          <w:rFonts w:ascii="Times New Roman" w:hAnsi="Times New Roman" w:cs="Times New Roman"/>
+          <w:sz w:val="26"/>
+          <w:szCs w:val="26"/>
+        </w:rPr>
+        <w:t xml:space="preserve"> và </w:t>
+      </w:r>
+      <w:r>
+        <w:rPr>
+          <w:rFonts w:ascii="Times New Roman" w:hAnsi="Times New Roman" w:cs="Times New Roman"/>
+          <w:b/>
+          <w:bCs/>
+          <w:sz w:val="26"/>
+          <w:szCs w:val="26"/>
+        </w:rPr>
+        <w:t>setVerticalAlignment()</w:t>
+      </w:r>
+      <w:r>
+        <w:rPr>
+          <w:rFonts w:ascii="Times New Roman" w:hAnsi="Times New Roman" w:cs="Times New Roman"/>
+          <w:sz w:val="26"/>
+          <w:szCs w:val="26"/>
+        </w:rPr>
+        <w:t xml:space="preserve"> </w:t>
+      </w:r>
+      <w:r>
+        <w:rPr>
+          <w:rFonts w:ascii="Times New Roman" w:hAnsi="Times New Roman" w:cs="Times New Roman"/>
+          <w:sz w:val="26"/>
+          <w:szCs w:val="26"/>
+        </w:rPr>
+        <w:t xml:space="preserve">để </w:t>
+      </w:r>
+      <w:r>
+        <w:rPr>
+          <w:rFonts w:ascii="Times New Roman" w:hAnsi="Times New Roman" w:cs="Times New Roman"/>
+          <w:sz w:val="26"/>
+          <w:szCs w:val="26"/>
+        </w:rPr>
+        <w:t>căn giữa theo cả hai chiều</w:t>
+      </w:r>
+      <w:r>
+        <w:rPr>
+          <w:rFonts w:ascii="Times New Roman" w:hAnsi="Times New Roman" w:cs="Times New Roman"/>
+          <w:sz w:val="26"/>
+          <w:szCs w:val="26"/>
+        </w:rPr>
+        <w:t>.</w:t>
+      </w:r>
+    </w:p>
+    <w:p>
+      <w:pPr>
+        <w:pStyle w:val="ListParagraph"/>
+        <w:numPr>
+          <w:ilvl w:val="2"/>
+          <w:numId w:val="2"/>
+        </w:numPr>
+        <w:spacing w:before="80" w:after="80" w:line="360" w:lineRule="auto"/>
+        <w:ind w:left="720"/>
+        <w:jc w:val="both"/>
+        <w:rPr>
+          <w:rFonts w:ascii="Times New Roman" w:hAnsi="Times New Roman" w:cs="Times New Roman"/>
+          <w:sz w:val="26"/>
+          <w:szCs w:val="26"/>
+        </w:rPr>
+      </w:pPr>
+      <w:r>
+        <w:rPr>
+          <w:rFonts w:ascii="Times New Roman" w:hAnsi="Times New Roman" w:cs="Times New Roman"/>
+          <w:sz w:val="26"/>
+          <w:szCs w:val="26"/>
+        </w:rPr>
+        <w:t xml:space="preserve">setFontSize để chỉnh </w:t>
+      </w:r>
+      <w:r>
+        <w:rPr>
+          <w:rFonts w:ascii="Times New Roman" w:hAnsi="Times New Roman" w:cs="Times New Roman"/>
+          <w:sz w:val="26"/>
+          <w:szCs w:val="26"/>
+        </w:rPr>
+        <w:t>kích thước chữ là 25</w:t>
+      </w:r>
+    </w:p>
+    <w:p>
+      <w:pPr>
+        <w:pStyle w:val="ListParagraph"/>
+        <w:numPr>
+          <w:ilvl w:val="2"/>
+          <w:numId w:val="2"/>
+        </w:numPr>
+        <w:spacing w:before="80" w:after="80" w:line="360" w:lineRule="auto"/>
+        <w:ind w:left="720"/>
+        <w:jc w:val="both"/>
+        <w:rPr>
+          <w:rFonts w:ascii="Times New Roman" w:hAnsi="Times New Roman" w:cs="Times New Roman"/>
+          <w:sz w:val="26"/>
+          <w:szCs w:val="26"/>
+        </w:rPr>
+      </w:pPr>
+      <w:r>
+        <w:rPr>
+          <w:rFonts w:ascii="Times New Roman" w:hAnsi="Times New Roman" w:cs="Times New Roman"/>
+          <w:b/>
+          <w:bCs/>
+          <w:sz w:val="26"/>
+          <w:szCs w:val="26"/>
+        </w:rPr>
+        <w:lastRenderedPageBreak/>
+        <w:t>setValue()</w:t>
+      </w:r>
+      <w:r>
+        <w:rPr>
+          <w:rFonts w:ascii="Times New Roman" w:hAnsi="Times New Roman" w:cs="Times New Roman"/>
+          <w:sz w:val="26"/>
+          <w:szCs w:val="26"/>
+        </w:rPr>
+        <w:t xml:space="preserve"> để đặt thứ tự </w:t>
+      </w:r>
+      <w:r>
+        <w:rPr>
+          <w:rFonts w:ascii="Times New Roman" w:hAnsi="Times New Roman" w:cs="Times New Roman"/>
+          <w:sz w:val="26"/>
+          <w:szCs w:val="26"/>
+        </w:rPr>
+        <w:t>nhóm</w:t>
+      </w:r>
+      <w:r>
+        <w:rPr>
+          <w:rFonts w:ascii="Times New Roman" w:hAnsi="Times New Roman" w:cs="Times New Roman"/>
+          <w:sz w:val="26"/>
+          <w:szCs w:val="26"/>
+        </w:rPr>
+        <w:t>.</w:t>
+      </w:r>
+    </w:p>
+    <w:p>
+      <w:pPr>
+        <w:pStyle w:val="ListParagraph"/>
+        <w:numPr>
+          <w:ilvl w:val="2"/>
+          <w:numId w:val="2"/>
+        </w:numPr>
+        <w:spacing w:before="80" w:after="80" w:line="360" w:lineRule="auto"/>
+        <w:ind w:left="720"/>
+        <w:jc w:val="both"/>
+        <w:rPr>
+          <w:rFonts w:ascii="Times New Roman" w:hAnsi="Times New Roman" w:cs="Times New Roman"/>
+          <w:sz w:val="26"/>
+          <w:szCs w:val="26"/>
+        </w:rPr>
+      </w:pPr>
+      <w:r>
+        <w:rPr>
+          <w:rFonts w:ascii="Times New Roman" w:hAnsi="Times New Roman" w:cs="Times New Roman"/>
+          <w:b/>
+          <w:bCs/>
+          <w:sz w:val="26"/>
+          <w:szCs w:val="26"/>
+        </w:rPr>
+        <w:t xml:space="preserve">setBackground() </w:t>
+      </w:r>
+      <w:r>
+        <w:rPr>
+          <w:rFonts w:ascii="Times New Roman" w:hAnsi="Times New Roman" w:cs="Times New Roman"/>
+          <w:sz w:val="26"/>
+          <w:szCs w:val="26"/>
+        </w:rPr>
+        <w:t xml:space="preserve">để </w:t>
+      </w:r>
+      <w:r>
+        <w:rPr>
+          <w:rFonts w:ascii="Times New Roman" w:hAnsi="Times New Roman" w:cs="Times New Roman"/>
+          <w:sz w:val="26"/>
+          <w:szCs w:val="26"/>
+        </w:rPr>
+        <w:t>màu nền là vàng</w:t>
+      </w:r>
+      <w:r>
+        <w:rPr>
+          <w:rFonts w:ascii="Times New Roman" w:hAnsi="Times New Roman" w:cs="Times New Roman"/>
+          <w:sz w:val="26"/>
+          <w:szCs w:val="26"/>
+        </w:rPr>
+        <w:t>.</w:t>
+      </w:r>
+    </w:p>
+    <w:p>
+      <w:pPr>
+        <w:pStyle w:val="ListParagraph"/>
+        <w:numPr>
+          <w:ilvl w:val="2"/>
+          <w:numId w:val="2"/>
+        </w:numPr>
+        <w:spacing w:before="80" w:after="80" w:line="360" w:lineRule="auto"/>
+        <w:ind w:left="720"/>
+        <w:jc w:val="both"/>
+        <w:rPr>
+          <w:rFonts w:ascii="Times New Roman" w:hAnsi="Times New Roman" w:cs="Times New Roman"/>
+          <w:sz w:val="26"/>
+          <w:szCs w:val="26"/>
+        </w:rPr>
+      </w:pPr>
+      <w:r>
+        <w:rPr>
+          <w:rFonts w:ascii="Times New Roman" w:hAnsi="Times New Roman" w:cs="Times New Roman"/>
+          <w:b/>
+          <w:bCs/>
+          <w:sz w:val="26"/>
+          <w:szCs w:val="26"/>
+        </w:rPr>
+        <w:t xml:space="preserve">setBorder() </w:t>
+      </w:r>
+      <w:r>
+        <w:rPr>
+          <w:rFonts w:ascii="Times New Roman" w:hAnsi="Times New Roman" w:cs="Times New Roman"/>
+          <w:sz w:val="26"/>
+          <w:szCs w:val="26"/>
+        </w:rPr>
+        <w:t>để</w:t>
+      </w:r>
+      <w:r>
+        <w:rPr>
+          <w:rFonts w:ascii="Times New Roman" w:hAnsi="Times New Roman" w:cs="Times New Roman"/>
+          <w:sz w:val="26"/>
+          <w:szCs w:val="26"/>
+        </w:rPr>
+        <w:t xml:space="preserve"> có đường viền xung quanh</w:t>
+      </w:r>
+      <w:r>
+        <w:rPr>
+          <w:rFonts w:ascii="Times New Roman" w:hAnsi="Times New Roman" w:cs="Times New Roman"/>
+          <w:sz w:val="26"/>
+          <w:szCs w:val="26"/>
+        </w:rPr>
+        <w:t xml:space="preserve"> ô</w:t>
+      </w:r>
+      <w:r>
+        <w:rPr>
+          <w:rFonts w:ascii="Times New Roman" w:hAnsi="Times New Roman" w:cs="Times New Roman"/>
+          <w:sz w:val="26"/>
+          <w:szCs w:val="26"/>
+        </w:rPr>
+        <w:t>.</w:t>
+      </w:r>
+    </w:p>
+    <w:p>
+      <w:pPr>
+        <w:pStyle w:val="ListParagraph"/>
+        <w:numPr>
+          <w:ilvl w:val="0"/>
+          <w:numId w:val="3"/>
+        </w:numPr>
+        <w:spacing w:before="80" w:after="80" w:line="360" w:lineRule="auto"/>
+        <w:jc w:val="both"/>
+        <w:rPr>
+          <w:rFonts w:ascii="Times New Roman" w:hAnsi="Times New Roman" w:cs="Times New Roman"/>
+          <w:sz w:val="26"/>
+          <w:szCs w:val="26"/>
+        </w:rPr>
+      </w:pPr>
+      <w:r>
+        <w:rPr>
+          <w:rFonts w:ascii="Times New Roman" w:hAnsi="Times New Roman" w:cs="Times New Roman"/>
+          <w:sz w:val="26"/>
+          <w:szCs w:val="26"/>
+        </w:rPr>
+        <w:t>Các dữ liệu của thành viên được đưa vào dựa trên các tên biến đã đặt.</w:t>
+      </w:r>
+    </w:p>
+    <w:p>
+      <w:pPr>
+        <w:pStyle w:val="ListParagraph"/>
+        <w:numPr>
+          <w:ilvl w:val="0"/>
+          <w:numId w:val="3"/>
+        </w:numPr>
+        <w:spacing w:before="80" w:after="80" w:line="360" w:lineRule="auto"/>
+        <w:jc w:val="both"/>
+        <w:rPr>
+          <w:rFonts w:ascii="Times New Roman" w:hAnsi="Times New Roman" w:cs="Times New Roman"/>
+          <w:sz w:val="26"/>
+          <w:szCs w:val="26"/>
+        </w:rPr>
+      </w:pPr>
+      <w:r>
+        <w:rPr>
+          <w:rFonts w:ascii="Times New Roman" w:hAnsi="Times New Roman" w:cs="Times New Roman"/>
+          <w:sz w:val="26"/>
+          <w:szCs w:val="26"/>
+        </w:rPr>
+        <w:t>Đối với cột hiển thị tên đề tài nhóm thì ta làm tương tự như cột hiện thị số nhóm.</w:t>
+      </w:r>
+    </w:p>
+    <w:p>
+      <w:pPr>
+        <w:pStyle w:val="ListParagraph"/>
+        <w:numPr>
+          <w:ilvl w:val="0"/>
+          <w:numId w:val="3"/>
+        </w:numPr>
+        <w:spacing w:before="80" w:after="80" w:line="360" w:lineRule="auto"/>
+        <w:jc w:val="both"/>
+        <w:rPr>
+          <w:rFonts w:ascii="Times New Roman" w:hAnsi="Times New Roman" w:cs="Times New Roman"/>
+          <w:sz w:val="26"/>
+          <w:szCs w:val="26"/>
+        </w:rPr>
+      </w:pPr>
+      <w:r>
+        <w:rPr>
+          <w:rFonts w:ascii="Times New Roman" w:hAnsi="Times New Roman" w:cs="Times New Roman"/>
+          <w:sz w:val="26"/>
+          <w:szCs w:val="26"/>
+        </w:rPr>
+        <w:t>Cuối cùng t</w:t>
+      </w:r>
+      <w:r>
+        <w:rPr>
+          <w:rFonts w:ascii="Times New Roman" w:hAnsi="Times New Roman" w:cs="Times New Roman"/>
+          <w:sz w:val="26"/>
+          <w:szCs w:val="26"/>
+        </w:rPr>
+        <w:t xml:space="preserve">ăng biến </w:t>
+      </w:r>
+      <w:r>
+        <w:rPr>
+          <w:rFonts w:ascii="Times New Roman" w:hAnsi="Times New Roman" w:cs="Times New Roman"/>
+          <w:b/>
+          <w:bCs/>
+          <w:sz w:val="26"/>
+          <w:szCs w:val="26"/>
+        </w:rPr>
+        <w:t>row</w:t>
+      </w:r>
+      <w:r>
+        <w:rPr>
+          <w:rFonts w:ascii="Times New Roman" w:hAnsi="Times New Roman" w:cs="Times New Roman"/>
+          <w:sz w:val="26"/>
+          <w:szCs w:val="26"/>
+        </w:rPr>
+        <w:t xml:space="preserve"> lên 1 đơn vị, để chuẩn bị cho lần ghi dữ liệu tiếp theo.</w:t>
+      </w:r>
+    </w:p>
+    <w:p>
+      <w:pPr>
+        <w:spacing w:before="80" w:after="80" w:line="360" w:lineRule="auto"/>
+        <w:jc w:val="center"/>
+        <w:rPr>
+          <w:rFonts w:ascii="Times New Roman" w:hAnsi="Times New Roman" w:cs="Times New Roman"/>
+          <w:sz w:val="26"/>
+          <w:szCs w:val="26"/>
+        </w:rPr>
+      </w:pPr>
+      <w:r>
+        <w:rPr>
+          <w:rFonts w:ascii="Times New Roman" w:hAnsi="Times New Roman" w:cs="Times New Roman"/>
+          <w:sz w:val="26"/>
+          <w:szCs w:val="26"/>
+        </w:rPr>
+        <w:drawing>
+          <wp:inline distT="0" distB="0" distL="0" distR="0" wp14:anchorId="7145CE36" wp14:editId="1E04DDDD">
+            <wp:extent cx="2735817" cy="739204"/>
+            <wp:effectExtent l="0" t="0" r="7620" b="3810"/>
+            <wp:docPr id="10" name="Picture 10"/>
+            <wp:cNvGraphicFramePr>
+              <a:graphicFrameLocks xmlns:a="http://schemas.openxmlformats.org/drawingml/2006/main" noChangeAspect="1"/>
+            </wp:cNvGraphicFramePr>
+            <a:graphic xmlns:a="http://schemas.openxmlformats.org/drawingml/2006/main">
+              <a:graphicData uri="http://schemas.openxmlformats.org/drawingml/2006/picture">
+                <pic:pic xmlns:pic="http://schemas.openxmlformats.org/drawingml/2006/picture">
+                  <pic:nvPicPr>
+                    <pic:cNvPr id="1" name=""/>
+                    <pic:cNvPicPr/>
+                  </pic:nvPicPr>
+                  <pic:blipFill>
+                    <a:blip r:embed="rId16"/>
+                    <a:stretch>
+                      <a:fillRect/>
+                    </a:stretch>
+                  </pic:blipFill>
+                  <pic:spPr>
+                    <a:xfrm>
+                      <a:off x="0" y="0"/>
+                      <a:ext cx="2735817" cy="739204"/>
+                    </a:xfrm>
+                    <a:prstGeom prst="rect">
+                      <a:avLst/>
+                    </a:prstGeom>
+                  </pic:spPr>
+                </pic:pic>
+              </a:graphicData>
+            </a:graphic>
+          </wp:inline>
+        </w:drawing>
+      </w:r>
+    </w:p>
+    <w:p>
+      <w:pPr>
+        <w:pStyle w:val="ListParagraph"/>
+        <w:numPr>
+          <w:ilvl w:val="0"/>
+          <w:numId w:val="4"/>
+        </w:numPr>
+        <w:spacing w:before="80" w:after="80" w:line="360" w:lineRule="auto"/>
+        <w:jc w:val="both"/>
+        <w:rPr>
+          <w:rFonts w:ascii="Times New Roman" w:hAnsi="Times New Roman" w:cs="Times New Roman"/>
+          <w:sz w:val="26"/>
+          <w:szCs w:val="26"/>
+        </w:rPr>
+      </w:pPr>
+      <w:r>
+        <w:rPr>
+          <w:rFonts w:ascii="Times New Roman" w:hAnsi="Times New Roman" w:cs="Times New Roman"/>
+          <w:sz w:val="26"/>
+          <w:szCs w:val="26"/>
+        </w:rPr>
+        <w:t>Ở cuối vòng lặp ta thêm 1 dòng giữa các nhóm và tăng số thứ tự nhóm lên 1 đơn vị.</w:t>
+      </w:r>
+    </w:p>
+    <w:p>
+      <w:pPr>
+        <w:spacing w:before="80" w:after="80" w:line="360" w:lineRule="auto"/>
+        <w:jc w:val="both"/>
+        <w:rPr>
+          <w:rFonts w:ascii="Times New Roman" w:hAnsi="Times New Roman" w:cs="Times New Roman"/>
+          <w:sz w:val="26"/>
+          <w:szCs w:val="26"/>
+        </w:rPr>
+      </w:pPr>
+      <w:r>
+        <w:rPr>
+          <w:rFonts w:ascii="Times New Roman" w:hAnsi="Times New Roman" w:cs="Times New Roman"/>
+          <w:sz w:val="26"/>
+          <w:szCs w:val="26"/>
+        </w:rPr>
+        <w:t>Đây là kết quả sau khi thực hiện:</w:t>
+      </w:r>
+    </w:p>
+    <w:p>
+      <w:pPr>
+        <w:spacing w:before="80" w:after="80" w:line="360" w:lineRule="auto"/>
+        <w:jc w:val="center"/>
+        <w:rPr>
+          <w:rFonts w:ascii="Times New Roman" w:hAnsi="Times New Roman" w:cs="Times New Roman"/>
+          <w:sz w:val="26"/>
+          <w:szCs w:val="26"/>
+        </w:rPr>
+      </w:pPr>
+      <w:r>
+        <w:rPr>
+          <w:rFonts w:ascii="Times New Roman" w:hAnsi="Times New Roman" w:cs="Times New Roman"/>
+          <w:sz w:val="26"/>
+          <w:szCs w:val="26"/>
+        </w:rPr>
+        <w:drawing>
+          <wp:inline distT="0" distB="0" distL="0" distR="0" wp14:anchorId="66C2C2FE" wp14:editId="2C789F72">
+            <wp:extent cx="5943600" cy="3343275"/>
+            <wp:effectExtent l="0" t="0" r="0" b="9525"/>
+            <wp:docPr id="11" name="Picture 11"/>
+            <wp:cNvGraphicFramePr>
+              <a:graphicFrameLocks xmlns:a="http://schemas.openxmlformats.org/drawingml/2006/main" noChangeAspect="1"/>
+            </wp:cNvGraphicFramePr>
+            <a:graphic xmlns:a="http://schemas.openxmlformats.org/drawingml/2006/main">
+              <a:graphicData uri="http://schemas.openxmlformats.org/drawingml/2006/picture">
+                <pic:pic xmlns:pic="http://schemas.openxmlformats.org/drawingml/2006/picture">
+                  <pic:nvPicPr>
+                    <pic:cNvPr id="1" name=""/>
+                    <pic:cNvPicPr/>
+                  </pic:nvPicPr>
+                  <pic:blipFill>
+                    <a:blip r:embed="rId17"/>
+                    <a:stretch>
+                      <a:fillRect/>
+                    </a:stretch>
+                  </pic:blipFill>
+                  <pic:spPr>
+                    <a:xfrm>
+                      <a:off x="0" y="0"/>
+                      <a:ext cx="5943600" cy="3343275"/>
+                    </a:xfrm>
+                    <a:prstGeom prst="rect">
+                      <a:avLst/>
+                    </a:prstGeom>
+                  </pic:spPr>
+                </pic:pic>
+              </a:graphicData>
+            </a:graphic>
+          </wp:inline>
+        </w:drawing>
+      </w:r>
+    </w:p>
+    <w:p>
+      <w:pPr>
+        <w:spacing w:before="80" w:after="80" w:line="360" w:lineRule="auto"/>
+        <w:jc w:val="both"/>
+        <w:rPr>
+          <w:rFonts w:ascii="Times New Roman" w:hAnsi="Times New Roman" w:cs="Times New Roman"/>
+          <w:sz w:val="26"/>
+          <w:szCs w:val="26"/>
+        </w:rPr>
+      </w:pPr>
+    </w:p>
+    <w:p>
+      <w:pPr>
+        <w:spacing w:before="80" w:after="80" w:line="360" w:lineRule="auto"/>
+        <w:jc w:val="both"/>
+        <w:rPr>
+          <w:rFonts w:ascii="Times New Roman" w:hAnsi="Times New Roman" w:cs="Times New Roman"/>
+          <w:sz w:val="26"/>
+          <w:szCs w:val="26"/>
+        </w:rPr>
+      </w:pPr>
+      <w:r>
+        <w:rPr>
+          <w:rFonts w:ascii="Times New Roman" w:hAnsi="Times New Roman" w:cs="Times New Roman"/>
+          <w:sz w:val="26"/>
+          <w:szCs w:val="26"/>
+        </w:rPr>
+        <w:t>Câu 2: Tách 1 file google sheet ra thành nhiều file google sheet theo điều kiện.</w:t>
       </w:r>
     </w:p>
     <w:p>
@@ -126,7 +1826,7 @@
           <w:szCs w:val="26"/>
         </w:rPr>
       </w:pPr>
-      <w:hyperlink r:id="rId5" w:history="1">
+      <w:hyperlink r:id="rId18" w:history="1">
         <w:r>
           <w:rPr>
             <w:rStyle w:val="Hyperlink"/>
@@ -214,15 +1914,7 @@
           <w:sz w:val="26"/>
           <w:szCs w:val="26"/>
         </w:rPr>
-        <w:t xml:space="preserve">Câu 3: </w:t>
-      </w:r>
-      <w:r>
-        <w:rPr>
-          <w:rFonts w:ascii="Times New Roman" w:hAnsi="Times New Roman" w:cs="Times New Roman"/>
-          <w:sz w:val="26"/>
-          <w:szCs w:val="26"/>
-        </w:rPr>
-        <w:t>Xem và làm lại các video đã post (3 video)</w:t>
+        <w:t>Câu 3: Xem và làm lại các video đã post (3 video)</w:t>
       </w:r>
     </w:p>
     <w:p>
@@ -257,9 +1949,396 @@
 </w:document>
 </file>
 
+<file path=word/endnotes.xml><?xml version="1.0" encoding="utf-8"?>
+<w:endnotes xmlns:wpc="http://schemas.microsoft.com/office/word/2010/wordprocessingCanvas" xmlns:cx="http://schemas.microsoft.com/office/drawing/2014/chartex" xmlns:cx1="http://schemas.microsoft.com/office/drawing/2015/9/8/chartex" xmlns:cx2="http://schemas.microsoft.com/office/drawing/2015/10/21/chartex" xmlns:cx3="http://schemas.microsoft.com/office/drawing/2016/5/9/chartex" xmlns:cx4="http://schemas.microsoft.com/office/drawing/2016/5/10/chartex" xmlns:cx5="http://schemas.microsoft.com/office/drawing/2016/5/11/chartex" xmlns:cx6="http://schemas.microsoft.com/office/drawing/2016/5/12/chartex" xmlns:cx7="http://schemas.microsoft.com/office/drawing/2016/5/13/chartex" xmlns:cx8="http://schemas.microsoft.com/office/drawing/2016/5/14/chartex" xmlns:mc="http://schemas.openxmlformats.org/markup-compatibility/2006" xmlns:aink="http://schemas.microsoft.com/office/drawing/2016/ink" xmlns:am3d="http://schemas.microsoft.com/office/drawing/2017/model3d" xmlns:o="urn:schemas-microsoft-com:office:office" xmlns:r="http://schemas.openxmlformats.org/officeDocument/2006/relationships" xmlns:m="http://schemas.openxmlformats.org/officeDocument/2006/math" xmlns:v="urn:schemas-microsoft-com:vml" xmlns:wp14="http://schemas.microsoft.com/office/word/2010/wordprocessingDrawing" xmlns:wp="http://schemas.openxmlformats.org/drawingml/2006/wordprocessingDrawing" xmlns:w10="urn:schemas-microsoft-com:office:word" xmlns:w="http://schemas.openxmlformats.org/wordprocessingml/2006/main" xmlns:w14="http://schemas.microsoft.com/office/word/2010/wordml" xmlns:w15="http://schemas.microsoft.com/office/word/2012/wordml" xmlns:w16cex="http://schemas.microsoft.com/office/word/2018/wordml/cex" xmlns:w16cid="http://schemas.microsoft.com/office/word/2016/wordml/cid" xmlns:w16="http://schemas.microsoft.com/office/word/2018/wordml" xmlns:w16sdtdh="http://schemas.microsoft.com/office/word/2020/wordml/sdtdatahash" xmlns:w16se="http://schemas.microsoft.com/office/word/2015/wordml/symex" xmlns:wpg="http://schemas.microsoft.com/office/word/2010/wordprocessingGroup" xmlns:wpi="http://schemas.microsoft.com/office/word/2010/wordprocessingInk" xmlns:wne="http://schemas.microsoft.com/office/word/2006/wordml" xmlns:wps="http://schemas.microsoft.com/office/word/2010/wordprocessingShape" mc:Ignorable="w14 w15 w16se w16cid w16 w16cex w16sdtdh wp14">
+  <w:endnote w:type="separator" w:id="-1">
+    <w:p>
+      <w:pPr>
+        <w:spacing w:after="0" w:line="240" w:lineRule="auto"/>
+      </w:pPr>
+      <w:r>
+        <w:separator/>
+      </w:r>
+    </w:p>
+  </w:endnote>
+  <w:endnote w:type="continuationSeparator" w:id="0">
+    <w:p>
+      <w:pPr>
+        <w:spacing w:after="0" w:line="240" w:lineRule="auto"/>
+      </w:pPr>
+      <w:r>
+        <w:continuationSeparator/>
+      </w:r>
+    </w:p>
+  </w:endnote>
+</w:endnotes>
+</file>
+
+<file path=word/footnotes.xml><?xml version="1.0" encoding="utf-8"?>
+<w:footnotes xmlns:wpc="http://schemas.microsoft.com/office/word/2010/wordprocessingCanvas" xmlns:cx="http://schemas.microsoft.com/office/drawing/2014/chartex" xmlns:cx1="http://schemas.microsoft.com/office/drawing/2015/9/8/chartex" xmlns:cx2="http://schemas.microsoft.com/office/drawing/2015/10/21/chartex" xmlns:cx3="http://schemas.microsoft.com/office/drawing/2016/5/9/chartex" xmlns:cx4="http://schemas.microsoft.com/office/drawing/2016/5/10/chartex" xmlns:cx5="http://schemas.microsoft.com/office/drawing/2016/5/11/chartex" xmlns:cx6="http://schemas.microsoft.com/office/drawing/2016/5/12/chartex" xmlns:cx7="http://schemas.microsoft.com/office/drawing/2016/5/13/chartex" xmlns:cx8="http://schemas.microsoft.com/office/drawing/2016/5/14/chartex" xmlns:mc="http://schemas.openxmlformats.org/markup-compatibility/2006" xmlns:aink="http://schemas.microsoft.com/office/drawing/2016/ink" xmlns:am3d="http://schemas.microsoft.com/office/drawing/2017/model3d" xmlns:o="urn:schemas-microsoft-com:office:office" xmlns:r="http://schemas.openxmlformats.org/officeDocument/2006/relationships" xmlns:m="http://schemas.openxmlformats.org/officeDocument/2006/math" xmlns:v="urn:schemas-microsoft-com:vml" xmlns:wp14="http://schemas.microsoft.com/office/word/2010/wordprocessingDrawing" xmlns:wp="http://schemas.openxmlformats.org/drawingml/2006/wordprocessingDrawing" xmlns:w10="urn:schemas-microsoft-com:office:word" xmlns:w="http://schemas.openxmlformats.org/wordprocessingml/2006/main" xmlns:w14="http://schemas.microsoft.com/office/word/2010/wordml" xmlns:w15="http://schemas.microsoft.com/office/word/2012/wordml" xmlns:w16cex="http://schemas.microsoft.com/office/word/2018/wordml/cex" xmlns:w16cid="http://schemas.microsoft.com/office/word/2016/wordml/cid" xmlns:w16="http://schemas.microsoft.com/office/word/2018/wordml" xmlns:w16sdtdh="http://schemas.microsoft.com/office/word/2020/wordml/sdtdatahash" xmlns:w16se="http://schemas.microsoft.com/office/word/2015/wordml/symex" xmlns:wpg="http://schemas.microsoft.com/office/word/2010/wordprocessingGroup" xmlns:wpi="http://schemas.microsoft.com/office/word/2010/wordprocessingInk" xmlns:wne="http://schemas.microsoft.com/office/word/2006/wordml" xmlns:wps="http://schemas.microsoft.com/office/word/2010/wordprocessingShape" mc:Ignorable="w14 w15 w16se w16cid w16 w16cex w16sdtdh wp14">
+  <w:footnote w:type="separator" w:id="-1">
+    <w:p>
+      <w:pPr>
+        <w:spacing w:after="0" w:line="240" w:lineRule="auto"/>
+      </w:pPr>
+      <w:r>
+        <w:separator/>
+      </w:r>
+    </w:p>
+  </w:footnote>
+  <w:footnote w:type="continuationSeparator" w:id="0">
+    <w:p>
+      <w:pPr>
+        <w:spacing w:after="0" w:line="240" w:lineRule="auto"/>
+      </w:pPr>
+      <w:r>
+        <w:continuationSeparator/>
+      </w:r>
+    </w:p>
+  </w:footnote>
+</w:footnotes>
+</file>
+
 <file path=word/numbering.xml><?xml version="1.0" encoding="utf-8"?>
 <w:numbering xmlns:wpc="http://schemas.microsoft.com/office/word/2010/wordprocessingCanvas" xmlns:cx="http://schemas.microsoft.com/office/drawing/2014/chartex" xmlns:cx1="http://schemas.microsoft.com/office/drawing/2015/9/8/chartex" xmlns:cx2="http://schemas.microsoft.com/office/drawing/2015/10/21/chartex" xmlns:cx3="http://schemas.microsoft.com/office/drawing/2016/5/9/chartex" xmlns:cx4="http://schemas.microsoft.com/office/drawing/2016/5/10/chartex" xmlns:cx5="http://schemas.microsoft.com/office/drawing/2016/5/11/chartex" xmlns:cx6="http://schemas.microsoft.com/office/drawing/2016/5/12/chartex" xmlns:cx7="http://schemas.microsoft.com/office/drawing/2016/5/13/chartex" xmlns:cx8="http://schemas.microsoft.com/office/drawing/2016/5/14/chartex" xmlns:mc="http://schemas.openxmlformats.org/markup-compatibility/2006" xmlns:aink="http://schemas.microsoft.com/office/drawing/2016/ink" xmlns:am3d="http://schemas.microsoft.com/office/drawing/2017/model3d" xmlns:o="urn:schemas-microsoft-com:office:office" xmlns:r="http://schemas.openxmlformats.org/officeDocument/2006/relationships" xmlns:m="http://schemas.openxmlformats.org/officeDocument/2006/math" xmlns:v="urn:schemas-microsoft-com:vml" xmlns:wp14="http://schemas.microsoft.com/office/word/2010/wordprocessingDrawing" xmlns:wp="http://schemas.openxmlformats.org/drawingml/2006/wordprocessingDrawing" xmlns:w10="urn:schemas-microsoft-com:office:word" xmlns:w="http://schemas.openxmlformats.org/wordprocessingml/2006/main" xmlns:w14="http://schemas.microsoft.com/office/word/2010/wordml" xmlns:w15="http://schemas.microsoft.com/office/word/2012/wordml" xmlns:w16cex="http://schemas.microsoft.com/office/word/2018/wordml/cex" xmlns:w16cid="http://schemas.microsoft.com/office/word/2016/wordml/cid" xmlns:w16="http://schemas.microsoft.com/office/word/2018/wordml" xmlns:w16sdtdh="http://schemas.microsoft.com/office/word/2020/wordml/sdtdatahash" xmlns:w16se="http://schemas.microsoft.com/office/word/2015/wordml/symex" xmlns:wpg="http://schemas.microsoft.com/office/word/2010/wordprocessingGroup" xmlns:wpi="http://schemas.microsoft.com/office/word/2010/wordprocessingInk" xmlns:wne="http://schemas.microsoft.com/office/word/2006/wordml" xmlns:wps="http://schemas.microsoft.com/office/word/2010/wordprocessingShape" mc:Ignorable="w14 w15 w16se w16cid w16 w16cex w16sdtdh wp14">
   <w:abstractNum w:abstractNumId="0" w15:restartNumberingAfterBreak="0">
+    <w:nsid w:val="10164E6C"/>
+    <w:multiLevelType w:val="hybridMultilevel"/>
+    <w:tmpl w:val="530AF9CE"/>
+    <w:lvl w:ilvl="0" w:tplc="04090001">
+      <w:start w:val="1"/>
+      <w:numFmt w:val="bullet"/>
+      <w:lvlText w:val=""/>
+      <w:lvlJc w:val="left"/>
+      <w:pPr>
+        <w:ind w:left="720" w:hanging="360"/>
+      </w:pPr>
+      <w:rPr>
+        <w:rFonts w:ascii="Symbol" w:hAnsi="Symbol" w:hint="default"/>
+      </w:rPr>
+    </w:lvl>
+    <w:lvl w:ilvl="1" w:tplc="04090003">
+      <w:start w:val="1"/>
+      <w:numFmt w:val="bullet"/>
+      <w:lvlText w:val="o"/>
+      <w:lvlJc w:val="left"/>
+      <w:pPr>
+        <w:ind w:left="1440" w:hanging="360"/>
+      </w:pPr>
+      <w:rPr>
+        <w:rFonts w:ascii="Courier New" w:hAnsi="Courier New" w:cs="Courier New" w:hint="default"/>
+      </w:rPr>
+    </w:lvl>
+    <w:lvl w:ilvl="2" w:tplc="F2761E94">
+      <w:numFmt w:val="bullet"/>
+      <w:lvlText w:val="-"/>
+      <w:lvlJc w:val="left"/>
+      <w:pPr>
+        <w:ind w:left="2160" w:hanging="360"/>
+      </w:pPr>
+      <w:rPr>
+        <w:rFonts w:ascii="Times New Roman" w:eastAsiaTheme="minorHAnsi" w:hAnsi="Times New Roman" w:cs="Times New Roman" w:hint="default"/>
+      </w:rPr>
+    </w:lvl>
+    <w:lvl w:ilvl="3" w:tplc="04090001" w:tentative="1">
+      <w:start w:val="1"/>
+      <w:numFmt w:val="bullet"/>
+      <w:lvlText w:val=""/>
+      <w:lvlJc w:val="left"/>
+      <w:pPr>
+        <w:ind w:left="2880" w:hanging="360"/>
+      </w:pPr>
+      <w:rPr>
+        <w:rFonts w:ascii="Symbol" w:hAnsi="Symbol" w:hint="default"/>
+      </w:rPr>
+    </w:lvl>
+    <w:lvl w:ilvl="4" w:tplc="04090003" w:tentative="1">
+      <w:start w:val="1"/>
+      <w:numFmt w:val="bullet"/>
+      <w:lvlText w:val="o"/>
+      <w:lvlJc w:val="left"/>
+      <w:pPr>
+        <w:ind w:left="3600" w:hanging="360"/>
+      </w:pPr>
+      <w:rPr>
+        <w:rFonts w:ascii="Courier New" w:hAnsi="Courier New" w:cs="Courier New" w:hint="default"/>
+      </w:rPr>
+    </w:lvl>
+    <w:lvl w:ilvl="5" w:tplc="04090005" w:tentative="1">
+      <w:start w:val="1"/>
+      <w:numFmt w:val="bullet"/>
+      <w:lvlText w:val=""/>
+      <w:lvlJc w:val="left"/>
+      <w:pPr>
+        <w:ind w:left="4320" w:hanging="360"/>
+      </w:pPr>
+      <w:rPr>
+        <w:rFonts w:ascii="Wingdings" w:hAnsi="Wingdings" w:hint="default"/>
+      </w:rPr>
+    </w:lvl>
+    <w:lvl w:ilvl="6" w:tplc="04090001" w:tentative="1">
+      <w:start w:val="1"/>
+      <w:numFmt w:val="bullet"/>
+      <w:lvlText w:val=""/>
+      <w:lvlJc w:val="left"/>
+      <w:pPr>
+        <w:ind w:left="5040" w:hanging="360"/>
+      </w:pPr>
+      <w:rPr>
+        <w:rFonts w:ascii="Symbol" w:hAnsi="Symbol" w:hint="default"/>
+      </w:rPr>
+    </w:lvl>
+    <w:lvl w:ilvl="7" w:tplc="04090003" w:tentative="1">
+      <w:start w:val="1"/>
+      <w:numFmt w:val="bullet"/>
+      <w:lvlText w:val="o"/>
+      <w:lvlJc w:val="left"/>
+      <w:pPr>
+        <w:ind w:left="5760" w:hanging="360"/>
+      </w:pPr>
+      <w:rPr>
+        <w:rFonts w:ascii="Courier New" w:hAnsi="Courier New" w:cs="Courier New" w:hint="default"/>
+      </w:rPr>
+    </w:lvl>
+    <w:lvl w:ilvl="8" w:tplc="04090005" w:tentative="1">
+      <w:start w:val="1"/>
+      <w:numFmt w:val="bullet"/>
+      <w:lvlText w:val=""/>
+      <w:lvlJc w:val="left"/>
+      <w:pPr>
+        <w:ind w:left="6480" w:hanging="360"/>
+      </w:pPr>
+      <w:rPr>
+        <w:rFonts w:ascii="Wingdings" w:hAnsi="Wingdings" w:hint="default"/>
+      </w:rPr>
+    </w:lvl>
+  </w:abstractNum>
+  <w:abstractNum w:abstractNumId="1" w15:restartNumberingAfterBreak="0">
+    <w:nsid w:val="16FC68AC"/>
+    <w:multiLevelType w:val="hybridMultilevel"/>
+    <w:tmpl w:val="94866250"/>
+    <w:lvl w:ilvl="0" w:tplc="04090001">
+      <w:start w:val="1"/>
+      <w:numFmt w:val="bullet"/>
+      <w:lvlText w:val=""/>
+      <w:lvlJc w:val="left"/>
+      <w:pPr>
+        <w:ind w:left="720" w:hanging="360"/>
+      </w:pPr>
+      <w:rPr>
+        <w:rFonts w:ascii="Symbol" w:hAnsi="Symbol" w:hint="default"/>
+      </w:rPr>
+    </w:lvl>
+    <w:lvl w:ilvl="1" w:tplc="04090003" w:tentative="1">
+      <w:start w:val="1"/>
+      <w:numFmt w:val="bullet"/>
+      <w:lvlText w:val="o"/>
+      <w:lvlJc w:val="left"/>
+      <w:pPr>
+        <w:ind w:left="1440" w:hanging="360"/>
+      </w:pPr>
+      <w:rPr>
+        <w:rFonts w:ascii="Courier New" w:hAnsi="Courier New" w:cs="Courier New" w:hint="default"/>
+      </w:rPr>
+    </w:lvl>
+    <w:lvl w:ilvl="2" w:tplc="04090005" w:tentative="1">
+      <w:start w:val="1"/>
+      <w:numFmt w:val="bullet"/>
+      <w:lvlText w:val=""/>
+      <w:lvlJc w:val="left"/>
+      <w:pPr>
+        <w:ind w:left="2160" w:hanging="360"/>
+      </w:pPr>
+      <w:rPr>
+        <w:rFonts w:ascii="Wingdings" w:hAnsi="Wingdings" w:hint="default"/>
+      </w:rPr>
+    </w:lvl>
+    <w:lvl w:ilvl="3" w:tplc="04090001" w:tentative="1">
+      <w:start w:val="1"/>
+      <w:numFmt w:val="bullet"/>
+      <w:lvlText w:val=""/>
+      <w:lvlJc w:val="left"/>
+      <w:pPr>
+        <w:ind w:left="2880" w:hanging="360"/>
+      </w:pPr>
+      <w:rPr>
+        <w:rFonts w:ascii="Symbol" w:hAnsi="Symbol" w:hint="default"/>
+      </w:rPr>
+    </w:lvl>
+    <w:lvl w:ilvl="4" w:tplc="04090003" w:tentative="1">
+      <w:start w:val="1"/>
+      <w:numFmt w:val="bullet"/>
+      <w:lvlText w:val="o"/>
+      <w:lvlJc w:val="left"/>
+      <w:pPr>
+        <w:ind w:left="3600" w:hanging="360"/>
+      </w:pPr>
+      <w:rPr>
+        <w:rFonts w:ascii="Courier New" w:hAnsi="Courier New" w:cs="Courier New" w:hint="default"/>
+      </w:rPr>
+    </w:lvl>
+    <w:lvl w:ilvl="5" w:tplc="04090005" w:tentative="1">
+      <w:start w:val="1"/>
+      <w:numFmt w:val="bullet"/>
+      <w:lvlText w:val=""/>
+      <w:lvlJc w:val="left"/>
+      <w:pPr>
+        <w:ind w:left="4320" w:hanging="360"/>
+      </w:pPr>
+      <w:rPr>
+        <w:rFonts w:ascii="Wingdings" w:hAnsi="Wingdings" w:hint="default"/>
+      </w:rPr>
+    </w:lvl>
+    <w:lvl w:ilvl="6" w:tplc="04090001" w:tentative="1">
+      <w:start w:val="1"/>
+      <w:numFmt w:val="bullet"/>
+      <w:lvlText w:val=""/>
+      <w:lvlJc w:val="left"/>
+      <w:pPr>
+        <w:ind w:left="5040" w:hanging="360"/>
+      </w:pPr>
+      <w:rPr>
+        <w:rFonts w:ascii="Symbol" w:hAnsi="Symbol" w:hint="default"/>
+      </w:rPr>
+    </w:lvl>
+    <w:lvl w:ilvl="7" w:tplc="04090003" w:tentative="1">
+      <w:start w:val="1"/>
+      <w:numFmt w:val="bullet"/>
+      <w:lvlText w:val="o"/>
+      <w:lvlJc w:val="left"/>
+      <w:pPr>
+        <w:ind w:left="5760" w:hanging="360"/>
+      </w:pPr>
+      <w:rPr>
+        <w:rFonts w:ascii="Courier New" w:hAnsi="Courier New" w:cs="Courier New" w:hint="default"/>
+      </w:rPr>
+    </w:lvl>
+    <w:lvl w:ilvl="8" w:tplc="04090005" w:tentative="1">
+      <w:start w:val="1"/>
+      <w:numFmt w:val="bullet"/>
+      <w:lvlText w:val=""/>
+      <w:lvlJc w:val="left"/>
+      <w:pPr>
+        <w:ind w:left="6480" w:hanging="360"/>
+      </w:pPr>
+      <w:rPr>
+        <w:rFonts w:ascii="Wingdings" w:hAnsi="Wingdings" w:hint="default"/>
+      </w:rPr>
+    </w:lvl>
+  </w:abstractNum>
+  <w:abstractNum w:abstractNumId="2" w15:restartNumberingAfterBreak="0">
+    <w:nsid w:val="1AAE48A1"/>
+    <w:multiLevelType w:val="hybridMultilevel"/>
+    <w:tmpl w:val="1A1E3CF6"/>
+    <w:lvl w:ilvl="0" w:tplc="04090005">
+      <w:start w:val="1"/>
+      <w:numFmt w:val="bullet"/>
+      <w:lvlText w:val=""/>
+      <w:lvlJc w:val="left"/>
+      <w:pPr>
+        <w:ind w:left="720" w:hanging="360"/>
+      </w:pPr>
+      <w:rPr>
+        <w:rFonts w:ascii="Wingdings" w:hAnsi="Wingdings" w:hint="default"/>
+      </w:rPr>
+    </w:lvl>
+    <w:lvl w:ilvl="1" w:tplc="04090003">
+      <w:start w:val="1"/>
+      <w:numFmt w:val="bullet"/>
+      <w:lvlText w:val="o"/>
+      <w:lvlJc w:val="left"/>
+      <w:pPr>
+        <w:ind w:left="1440" w:hanging="360"/>
+      </w:pPr>
+      <w:rPr>
+        <w:rFonts w:ascii="Courier New" w:hAnsi="Courier New" w:cs="Courier New" w:hint="default"/>
+      </w:rPr>
+    </w:lvl>
+    <w:lvl w:ilvl="2" w:tplc="F2761E94">
+      <w:numFmt w:val="bullet"/>
+      <w:lvlText w:val="-"/>
+      <w:lvlJc w:val="left"/>
+      <w:pPr>
+        <w:ind w:left="2160" w:hanging="360"/>
+      </w:pPr>
+      <w:rPr>
+        <w:rFonts w:ascii="Times New Roman" w:eastAsiaTheme="minorHAnsi" w:hAnsi="Times New Roman" w:cs="Times New Roman" w:hint="default"/>
+      </w:rPr>
+    </w:lvl>
+    <w:lvl w:ilvl="3" w:tplc="04090001" w:tentative="1">
+      <w:start w:val="1"/>
+      <w:numFmt w:val="bullet"/>
+      <w:lvlText w:val=""/>
+      <w:lvlJc w:val="left"/>
+      <w:pPr>
+        <w:ind w:left="2880" w:hanging="360"/>
+      </w:pPr>
+      <w:rPr>
+        <w:rFonts w:ascii="Symbol" w:hAnsi="Symbol" w:hint="default"/>
+      </w:rPr>
+    </w:lvl>
+    <w:lvl w:ilvl="4" w:tplc="04090003" w:tentative="1">
+      <w:start w:val="1"/>
+      <w:numFmt w:val="bullet"/>
+      <w:lvlText w:val="o"/>
+      <w:lvlJc w:val="left"/>
+      <w:pPr>
+        <w:ind w:left="3600" w:hanging="360"/>
+      </w:pPr>
+      <w:rPr>
+        <w:rFonts w:ascii="Courier New" w:hAnsi="Courier New" w:cs="Courier New" w:hint="default"/>
+      </w:rPr>
+    </w:lvl>
+    <w:lvl w:ilvl="5" w:tplc="04090005" w:tentative="1">
+      <w:start w:val="1"/>
+      <w:numFmt w:val="bullet"/>
+      <w:lvlText w:val=""/>
+      <w:lvlJc w:val="left"/>
+      <w:pPr>
+        <w:ind w:left="4320" w:hanging="360"/>
+      </w:pPr>
+      <w:rPr>
+        <w:rFonts w:ascii="Wingdings" w:hAnsi="Wingdings" w:hint="default"/>
+      </w:rPr>
+    </w:lvl>
+    <w:lvl w:ilvl="6" w:tplc="04090001" w:tentative="1">
+      <w:start w:val="1"/>
+      <w:numFmt w:val="bullet"/>
+      <w:lvlText w:val=""/>
+      <w:lvlJc w:val="left"/>
+      <w:pPr>
+        <w:ind w:left="5040" w:hanging="360"/>
+      </w:pPr>
+      <w:rPr>
+        <w:rFonts w:ascii="Symbol" w:hAnsi="Symbol" w:hint="default"/>
+      </w:rPr>
+    </w:lvl>
+    <w:lvl w:ilvl="7" w:tplc="04090003" w:tentative="1">
+      <w:start w:val="1"/>
+      <w:numFmt w:val="bullet"/>
+      <w:lvlText w:val="o"/>
+      <w:lvlJc w:val="left"/>
+      <w:pPr>
+        <w:ind w:left="5760" w:hanging="360"/>
+      </w:pPr>
+      <w:rPr>
+        <w:rFonts w:ascii="Courier New" w:hAnsi="Courier New" w:cs="Courier New" w:hint="default"/>
+      </w:rPr>
+    </w:lvl>
+    <w:lvl w:ilvl="8" w:tplc="04090005" w:tentative="1">
+      <w:start w:val="1"/>
+      <w:numFmt w:val="bullet"/>
+      <w:lvlText w:val=""/>
+      <w:lvlJc w:val="left"/>
+      <w:pPr>
+        <w:ind w:left="6480" w:hanging="360"/>
+      </w:pPr>
+      <w:rPr>
+        <w:rFonts w:ascii="Wingdings" w:hAnsi="Wingdings" w:hint="default"/>
+      </w:rPr>
+    </w:lvl>
+  </w:abstractNum>
+  <w:abstractNum w:abstractNumId="3" w15:restartNumberingAfterBreak="0">
     <w:nsid w:val="5703574D"/>
     <w:multiLevelType w:val="multilevel"/>
     <w:tmpl w:val="F790D8D8"/>
@@ -373,7 +2452,16 @@
     </w:lvl>
   </w:abstractNum>
   <w:num w:numId="1">
+    <w:abstractNumId w:val="3"/>
+  </w:num>
+  <w:num w:numId="2">
+    <w:abstractNumId w:val="2"/>
+  </w:num>
+  <w:num w:numId="3">
     <w:abstractNumId w:val="0"/>
+  </w:num>
+  <w:num w:numId="4">
+    <w:abstractNumId w:val="1"/>
   </w:num>
 </w:numbering>
 </file>
@@ -832,6 +2920,56 @@
       <w:shd w:val="clear" w:color="auto" w:fill="E1DFDD"/>
     </w:rPr>
   </w:style>
+  <w:style w:type="paragraph" w:styleId="EndnoteText">
+    <w:name w:val="endnote text"/>
+    <w:basedOn w:val="Normal"/>
+    <w:link w:val="EndnoteTextChar"/>
+    <w:uiPriority w:val="99"/>
+    <w:semiHidden/>
+    <w:unhideWhenUsed/>
+    <w:rsid w:val="00F07A4F"/>
+    <w:pPr>
+      <w:spacing w:after="0" w:line="240" w:lineRule="auto"/>
+    </w:pPr>
+    <w:rPr>
+      <w:sz w:val="20"/>
+      <w:szCs w:val="20"/>
+    </w:rPr>
+  </w:style>
+  <w:style w:type="character" w:customStyle="1" w:styleId="EndnoteTextChar">
+    <w:name w:val="Endnote Text Char"/>
+    <w:basedOn w:val="DefaultParagraphFont"/>
+    <w:link w:val="EndnoteText"/>
+    <w:uiPriority w:val="99"/>
+    <w:semiHidden/>
+    <w:rsid w:val="00F07A4F"/>
+    <w:rPr>
+      <w:sz w:val="20"/>
+      <w:szCs w:val="20"/>
+    </w:rPr>
+  </w:style>
+  <w:style w:type="character" w:styleId="EndnoteReference">
+    <w:name w:val="endnote reference"/>
+    <w:basedOn w:val="DefaultParagraphFont"/>
+    <w:uiPriority w:val="99"/>
+    <w:semiHidden/>
+    <w:unhideWhenUsed/>
+    <w:rsid w:val="00F07A4F"/>
+    <w:rPr>
+      <w:vertAlign w:val="superscript"/>
+    </w:rPr>
+  </w:style>
+  <w:style w:type="paragraph" w:styleId="ListParagraph">
+    <w:name w:val="List Paragraph"/>
+    <w:basedOn w:val="Normal"/>
+    <w:uiPriority w:val="34"/>
+    <w:qFormat/>
+    <w:rsid w:val="003F1AE6"/>
+    <w:pPr>
+      <w:ind w:left="720"/>
+      <w:contextualSpacing/>
+    </w:pPr>
+  </w:style>
 </w:styles>
 </file>
 
@@ -1128,4 +3266,16 @@
     </a:ext>
   </a:extLst>
 </a:theme>
+</file>
+
+<file path=customXml/item1.xml><?xml version="1.0" encoding="utf-8"?>
+<b:Sources xmlns:b="http://schemas.openxmlformats.org/officeDocument/2006/bibliography" xmlns="http://schemas.openxmlformats.org/officeDocument/2006/bibliography" SelectedStyle="\APASixthEditionOfficeOnline.xsl" StyleName="APA" Version="6"/>
+</file>
+
+<file path=customXml/itemProps1.xml><?xml version="1.0" encoding="utf-8"?>
+<ds:datastoreItem xmlns:ds="http://schemas.openxmlformats.org/officeDocument/2006/customXml" ds:itemID="{3AA498EF-C110-43C9-B950-F4A34421C63E}">
+  <ds:schemaRefs>
+    <ds:schemaRef ds:uri="http://schemas.openxmlformats.org/officeDocument/2006/bibliography"/>
+  </ds:schemaRefs>
+</ds:datastoreItem>
 </file>